--- a/business_analytics/business_analytics.docx
+++ b/business_analytics/business_analytics.docx
@@ -3,14 +3,91 @@
 <w:document xmlns:ve="http://schemas.openxmlformats.org/markup-compatibility/2006" xmlns:o="urn:schemas-microsoft-com:office:office" xmlns:r="http://schemas.openxmlformats.org/officeDocument/2006/relationships" xmlns:m="http://schemas.openxmlformats.org/officeDocument/2006/math" xmlns:v="urn:schemas-microsoft-com:vml" xmlns:wp="http://schemas.openxmlformats.org/drawingml/2006/wordprocessingDrawing" xmlns:w10="urn:schemas-microsoft-com:office:word" xmlns:w="http://schemas.openxmlformats.org/wordprocessingml/2006/main" xmlns:wne="http://schemas.microsoft.com/office/word/2006/wordml">
   <w:body>
     <w:p>
+      <w:pPr>
+        <w:rPr>
+          <w:lang w:val="ru-RU"/>
+        </w:rPr>
+      </w:pPr>
       <w:r>
         <w:t>Служба матеріального обліку</w:t>
       </w:r>
     </w:p>
     <w:p>
+      <w:r>
+        <w:t>Ідея застосунку</w:t>
+      </w:r>
+    </w:p>
+    <w:p>
+      <w:r>
+        <w:t>Автоматизована система для ведення обліку матеріальних ресурсів (військового майна) у Збройних Силах України (ЗСУ).</w:t>
+      </w:r>
+    </w:p>
+    <w:p>
+      <w:r>
+        <w:t>Складові ЗСУ:</w:t>
+      </w:r>
+    </w:p>
+    <w:p>
+      <w:pPr>
+        <w:pStyle w:val="a3"/>
+        <w:numPr>
+          <w:ilvl w:val="0"/>
+          <w:numId w:val="1"/>
+        </w:numPr>
+      </w:pPr>
+      <w:r>
+        <w:t>Військові частини</w:t>
+      </w:r>
+    </w:p>
+    <w:p>
+      <w:pPr>
+        <w:pStyle w:val="a3"/>
+        <w:numPr>
+          <w:ilvl w:val="0"/>
+          <w:numId w:val="1"/>
+        </w:numPr>
+      </w:pPr>
+      <w:r>
+        <w:t>Військові навчальні заклади</w:t>
+      </w:r>
+    </w:p>
+    <w:p>
+      <w:r>
+        <w:t>Ієрархія системи військових складових:</w:t>
+      </w:r>
+    </w:p>
+    <w:p>
       <w:pPr>
         <w:rPr>
           <w:lang w:val="en-US"/>
+        </w:rPr>
+      </w:pPr>
+    </w:p>
+    <w:p>
+      <w:pPr>
+        <w:rPr>
+          <w:lang w:val="en-US"/>
+        </w:rPr>
+      </w:pPr>
+      <w:r>
+        <w:rPr>
+          <w:lang w:val="en-US"/>
+        </w:rPr>
+        <w:tab/>
+      </w:r>
+    </w:p>
+    <w:p/>
+    <w:p>
+      <w:pPr>
+        <w:rPr>
+          <w:lang w:val="ru-RU"/>
+        </w:rPr>
+      </w:pPr>
+    </w:p>
+    <w:p>
+      <w:pPr>
+        <w:rPr>
+          <w:lang w:val="ru-RU"/>
         </w:rPr>
       </w:pPr>
     </w:p>
@@ -22,6 +99,126 @@
     </w:sectPr>
   </w:body>
 </w:document>
+</file>
+
+<file path=word/numbering.xml><?xml version="1.0" encoding="utf-8"?>
+<w:numbering xmlns:ve="http://schemas.openxmlformats.org/markup-compatibility/2006" xmlns:o="urn:schemas-microsoft-com:office:office" xmlns:r="http://schemas.openxmlformats.org/officeDocument/2006/relationships" xmlns:m="http://schemas.openxmlformats.org/officeDocument/2006/math" xmlns:v="urn:schemas-microsoft-com:vml" xmlns:wp="http://schemas.openxmlformats.org/drawingml/2006/wordprocessingDrawing" xmlns:w10="urn:schemas-microsoft-com:office:word" xmlns:w="http://schemas.openxmlformats.org/wordprocessingml/2006/main" xmlns:wne="http://schemas.microsoft.com/office/word/2006/wordml">
+  <w:abstractNum w:abstractNumId="0">
+    <w:nsid w:val="256C5B15"/>
+    <w:multiLevelType w:val="hybridMultilevel"/>
+    <w:tmpl w:val="B7967B70"/>
+    <w:lvl w:ilvl="0" w:tplc="972C1DCE">
+      <w:numFmt w:val="bullet"/>
+      <w:lvlText w:val="-"/>
+      <w:lvlJc w:val="left"/>
+      <w:pPr>
+        <w:ind w:left="720" w:hanging="360"/>
+      </w:pPr>
+      <w:rPr>
+        <w:rFonts w:ascii="Calibri" w:eastAsiaTheme="minorEastAsia" w:hAnsi="Calibri" w:cs="Calibri" w:hint="default"/>
+      </w:rPr>
+    </w:lvl>
+    <w:lvl w:ilvl="1" w:tplc="04220003" w:tentative="1">
+      <w:start w:val="1"/>
+      <w:numFmt w:val="bullet"/>
+      <w:lvlText w:val="o"/>
+      <w:lvlJc w:val="left"/>
+      <w:pPr>
+        <w:ind w:left="1440" w:hanging="360"/>
+      </w:pPr>
+      <w:rPr>
+        <w:rFonts w:ascii="Courier New" w:hAnsi="Courier New" w:cs="Courier New" w:hint="default"/>
+      </w:rPr>
+    </w:lvl>
+    <w:lvl w:ilvl="2" w:tplc="04220005" w:tentative="1">
+      <w:start w:val="1"/>
+      <w:numFmt w:val="bullet"/>
+      <w:lvlText w:val=""/>
+      <w:lvlJc w:val="left"/>
+      <w:pPr>
+        <w:ind w:left="2160" w:hanging="360"/>
+      </w:pPr>
+      <w:rPr>
+        <w:rFonts w:ascii="Wingdings" w:hAnsi="Wingdings" w:hint="default"/>
+      </w:rPr>
+    </w:lvl>
+    <w:lvl w:ilvl="3" w:tplc="04220001" w:tentative="1">
+      <w:start w:val="1"/>
+      <w:numFmt w:val="bullet"/>
+      <w:lvlText w:val=""/>
+      <w:lvlJc w:val="left"/>
+      <w:pPr>
+        <w:ind w:left="2880" w:hanging="360"/>
+      </w:pPr>
+      <w:rPr>
+        <w:rFonts w:ascii="Symbol" w:hAnsi="Symbol" w:hint="default"/>
+      </w:rPr>
+    </w:lvl>
+    <w:lvl w:ilvl="4" w:tplc="04220003" w:tentative="1">
+      <w:start w:val="1"/>
+      <w:numFmt w:val="bullet"/>
+      <w:lvlText w:val="o"/>
+      <w:lvlJc w:val="left"/>
+      <w:pPr>
+        <w:ind w:left="3600" w:hanging="360"/>
+      </w:pPr>
+      <w:rPr>
+        <w:rFonts w:ascii="Courier New" w:hAnsi="Courier New" w:cs="Courier New" w:hint="default"/>
+      </w:rPr>
+    </w:lvl>
+    <w:lvl w:ilvl="5" w:tplc="04220005" w:tentative="1">
+      <w:start w:val="1"/>
+      <w:numFmt w:val="bullet"/>
+      <w:lvlText w:val=""/>
+      <w:lvlJc w:val="left"/>
+      <w:pPr>
+        <w:ind w:left="4320" w:hanging="360"/>
+      </w:pPr>
+      <w:rPr>
+        <w:rFonts w:ascii="Wingdings" w:hAnsi="Wingdings" w:hint="default"/>
+      </w:rPr>
+    </w:lvl>
+    <w:lvl w:ilvl="6" w:tplc="04220001" w:tentative="1">
+      <w:start w:val="1"/>
+      <w:numFmt w:val="bullet"/>
+      <w:lvlText w:val=""/>
+      <w:lvlJc w:val="left"/>
+      <w:pPr>
+        <w:ind w:left="5040" w:hanging="360"/>
+      </w:pPr>
+      <w:rPr>
+        <w:rFonts w:ascii="Symbol" w:hAnsi="Symbol" w:hint="default"/>
+      </w:rPr>
+    </w:lvl>
+    <w:lvl w:ilvl="7" w:tplc="04220003" w:tentative="1">
+      <w:start w:val="1"/>
+      <w:numFmt w:val="bullet"/>
+      <w:lvlText w:val="o"/>
+      <w:lvlJc w:val="left"/>
+      <w:pPr>
+        <w:ind w:left="5760" w:hanging="360"/>
+      </w:pPr>
+      <w:rPr>
+        <w:rFonts w:ascii="Courier New" w:hAnsi="Courier New" w:cs="Courier New" w:hint="default"/>
+      </w:rPr>
+    </w:lvl>
+    <w:lvl w:ilvl="8" w:tplc="04220005" w:tentative="1">
+      <w:start w:val="1"/>
+      <w:numFmt w:val="bullet"/>
+      <w:lvlText w:val=""/>
+      <w:lvlJc w:val="left"/>
+      <w:pPr>
+        <w:ind w:left="6480" w:hanging="360"/>
+      </w:pPr>
+      <w:rPr>
+        <w:rFonts w:ascii="Wingdings" w:hAnsi="Wingdings" w:hint="default"/>
+      </w:rPr>
+    </w:lvl>
+  </w:abstractNum>
+  <w:num w:numId="1">
+    <w:abstractNumId w:val="0"/>
+  </w:num>
+</w:numbering>
 </file>
 
 <file path=word/styles.xml><?xml version="1.0" encoding="utf-8"?>
@@ -183,6 +380,7 @@
   <w:style w:type="paragraph" w:default="1" w:styleId="a">
     <w:name w:val="Normal"/>
     <w:qFormat/>
+    <w:rsid w:val="00FD6E97"/>
   </w:style>
   <w:style w:type="character" w:default="1" w:styleId="a0">
     <w:name w:val="Default Paragraph Font"/>
@@ -211,6 +409,17 @@
     <w:uiPriority w:val="99"/>
     <w:semiHidden/>
     <w:unhideWhenUsed/>
+  </w:style>
+  <w:style w:type="paragraph" w:styleId="a3">
+    <w:name w:val="List Paragraph"/>
+    <w:basedOn w:val="a"/>
+    <w:uiPriority w:val="34"/>
+    <w:qFormat/>
+    <w:rsid w:val="00AE339D"/>
+    <w:pPr>
+      <w:ind w:left="720"/>
+      <w:contextualSpacing/>
+    </w:pPr>
   </w:style>
 </w:styles>
 </file>

--- a/business_analytics/business_analytics.docx
+++ b/business_analytics/business_analytics.docx
@@ -5,26 +5,101 @@
     <w:p>
       <w:pPr>
         <w:rPr>
+          <w:rFonts w:ascii="Times New Roman" w:hAnsi="Times New Roman" w:cs="Times New Roman"/>
+          <w:b/>
+          <w:sz w:val="28"/>
+          <w:szCs w:val="28"/>
           <w:lang w:val="ru-RU"/>
         </w:rPr>
       </w:pPr>
       <w:r>
+        <w:rPr>
+          <w:rFonts w:ascii="Times New Roman" w:hAnsi="Times New Roman" w:cs="Times New Roman"/>
+          <w:b/>
+          <w:sz w:val="28"/>
+          <w:szCs w:val="28"/>
+        </w:rPr>
         <w:t>Служба матеріального обліку</w:t>
       </w:r>
     </w:p>
     <w:p>
-      <w:r>
+      <w:pPr>
+        <w:rPr>
+          <w:rFonts w:ascii="Times New Roman" w:hAnsi="Times New Roman" w:cs="Times New Roman"/>
+          <w:b/>
+          <w:i/>
+          <w:sz w:val="28"/>
+          <w:szCs w:val="28"/>
+        </w:rPr>
+      </w:pPr>
+    </w:p>
+    <w:p>
+      <w:pPr>
+        <w:rPr>
+          <w:rFonts w:ascii="Times New Roman" w:hAnsi="Times New Roman" w:cs="Times New Roman"/>
+          <w:b/>
+          <w:i/>
+          <w:sz w:val="28"/>
+          <w:szCs w:val="28"/>
+        </w:rPr>
+      </w:pPr>
+      <w:r>
+        <w:rPr>
+          <w:rFonts w:ascii="Times New Roman" w:hAnsi="Times New Roman" w:cs="Times New Roman"/>
+          <w:b/>
+          <w:i/>
+          <w:sz w:val="28"/>
+          <w:szCs w:val="28"/>
+        </w:rPr>
         <w:t>Ідея застосунку</w:t>
       </w:r>
     </w:p>
     <w:p>
-      <w:r>
+      <w:pPr>
+        <w:rPr>
+          <w:rFonts w:ascii="Times New Roman" w:hAnsi="Times New Roman" w:cs="Times New Roman"/>
+          <w:sz w:val="28"/>
+          <w:szCs w:val="28"/>
+        </w:rPr>
+      </w:pPr>
+      <w:r>
+        <w:rPr>
+          <w:rFonts w:ascii="Times New Roman" w:hAnsi="Times New Roman" w:cs="Times New Roman"/>
+          <w:sz w:val="28"/>
+          <w:szCs w:val="28"/>
+        </w:rPr>
         <w:t>Автоматизована система для ведення обліку матеріальних ресурсів (військового майна) у Збройних Силах України (ЗСУ).</w:t>
       </w:r>
     </w:p>
     <w:p>
-      <w:r>
-        <w:t>Складові ЗСУ:</w:t>
+      <w:pPr>
+        <w:rPr>
+          <w:rFonts w:ascii="Times New Roman" w:hAnsi="Times New Roman" w:cs="Times New Roman"/>
+          <w:b/>
+          <w:i/>
+          <w:sz w:val="28"/>
+          <w:szCs w:val="28"/>
+        </w:rPr>
+      </w:pPr>
+      <w:r>
+        <w:rPr>
+          <w:rFonts w:ascii="Times New Roman" w:hAnsi="Times New Roman" w:cs="Times New Roman"/>
+          <w:b/>
+          <w:i/>
+          <w:sz w:val="28"/>
+          <w:szCs w:val="28"/>
+        </w:rPr>
+        <w:t>Складові військові сис</w:t>
+      </w:r>
+      <w:r>
+        <w:rPr>
+          <w:rFonts w:ascii="Times New Roman" w:hAnsi="Times New Roman" w:cs="Times New Roman"/>
+          <w:b/>
+          <w:i/>
+          <w:sz w:val="28"/>
+          <w:szCs w:val="28"/>
+        </w:rPr>
+        <w:t>теми</w:t>
       </w:r>
     </w:p>
     <w:p>
@@ -34,8 +109,18 @@
           <w:ilvl w:val="0"/>
           <w:numId w:val="1"/>
         </w:numPr>
-      </w:pPr>
-      <w:r>
+        <w:rPr>
+          <w:rFonts w:ascii="Times New Roman" w:hAnsi="Times New Roman" w:cs="Times New Roman"/>
+          <w:sz w:val="28"/>
+          <w:szCs w:val="28"/>
+        </w:rPr>
+      </w:pPr>
+      <w:r>
+        <w:rPr>
+          <w:rFonts w:ascii="Times New Roman" w:hAnsi="Times New Roman" w:cs="Times New Roman"/>
+          <w:sz w:val="28"/>
+          <w:szCs w:val="28"/>
+        </w:rPr>
         <w:t>Військові частини</w:t>
       </w:r>
     </w:p>
@@ -46,50 +131,1495 @@
           <w:ilvl w:val="0"/>
           <w:numId w:val="1"/>
         </w:numPr>
-      </w:pPr>
-      <w:r>
-        <w:t>Військові навчальні заклади</w:t>
-      </w:r>
-    </w:p>
-    <w:p>
-      <w:r>
-        <w:t>Ієрархія системи військових складових:</w:t>
-      </w:r>
-    </w:p>
-    <w:p>
-      <w:pPr>
+        <w:rPr>
+          <w:rFonts w:ascii="Times New Roman" w:hAnsi="Times New Roman" w:cs="Times New Roman"/>
+          <w:sz w:val="28"/>
+          <w:szCs w:val="28"/>
+        </w:rPr>
+      </w:pPr>
+      <w:r>
+        <w:rPr>
+          <w:rFonts w:ascii="Times New Roman" w:hAnsi="Times New Roman" w:cs="Times New Roman"/>
+          <w:sz w:val="28"/>
+          <w:szCs w:val="28"/>
+        </w:rPr>
+        <w:t>Центри забезпечення військових ресурсів</w:t>
+      </w:r>
+    </w:p>
+    <w:p>
+      <w:pPr>
+        <w:pStyle w:val="a3"/>
+        <w:numPr>
+          <w:ilvl w:val="0"/>
+          <w:numId w:val="1"/>
+        </w:numPr>
+        <w:rPr>
+          <w:rFonts w:ascii="Times New Roman" w:hAnsi="Times New Roman" w:cs="Times New Roman"/>
+          <w:sz w:val="28"/>
+          <w:szCs w:val="28"/>
+        </w:rPr>
+      </w:pPr>
+      <w:r>
+        <w:rPr>
+          <w:rFonts w:ascii="Times New Roman" w:hAnsi="Times New Roman" w:cs="Times New Roman"/>
+          <w:sz w:val="28"/>
+          <w:szCs w:val="28"/>
+        </w:rPr>
+        <w:t>Служба забезпечення військовими управліннями</w:t>
+      </w:r>
+    </w:p>
+    <w:p/>
+    <w:p>
+      <w:pPr>
+        <w:rPr>
+          <w:rFonts w:ascii="Times New Roman" w:hAnsi="Times New Roman" w:cs="Times New Roman"/>
+          <w:b/>
+          <w:i/>
+          <w:sz w:val="28"/>
+          <w:szCs w:val="28"/>
+        </w:rPr>
+      </w:pPr>
+      <w:r>
+        <w:rPr>
+          <w:rFonts w:ascii="Times New Roman" w:hAnsi="Times New Roman" w:cs="Times New Roman"/>
+          <w:b/>
+          <w:i/>
+          <w:sz w:val="28"/>
+          <w:szCs w:val="28"/>
+        </w:rPr>
+        <w:t>Зацікавлені сторони</w:t>
+      </w:r>
+    </w:p>
+    <w:p>
+      <w:r>
+        <w:rPr>
+          <w:noProof/>
+        </w:rPr>
+        <w:drawing>
+          <wp:inline distT="0" distB="0" distL="0" distR="0">
+            <wp:extent cx="5731510" cy="4808555"/>
+            <wp:effectExtent l="19050" t="0" r="2540" b="0"/>
+            <wp:docPr id="4" name="Рисунок 4"/>
+            <wp:cNvGraphicFramePr>
+              <a:graphicFrameLocks xmlns:a="http://schemas.openxmlformats.org/drawingml/2006/main" noChangeAspect="1"/>
+            </wp:cNvGraphicFramePr>
+            <a:graphic xmlns:a="http://schemas.openxmlformats.org/drawingml/2006/main">
+              <a:graphicData uri="http://schemas.openxmlformats.org/drawingml/2006/picture">
+                <pic:pic xmlns:pic="http://schemas.openxmlformats.org/drawingml/2006/picture">
+                  <pic:nvPicPr>
+                    <pic:cNvPr id="0" name="Picture 4"/>
+                    <pic:cNvPicPr>
+                      <a:picLocks noChangeAspect="1" noChangeArrowheads="1"/>
+                    </pic:cNvPicPr>
+                  </pic:nvPicPr>
+                  <pic:blipFill>
+                    <a:blip r:embed="rId5"/>
+                    <a:srcRect/>
+                    <a:stretch>
+                      <a:fillRect/>
+                    </a:stretch>
+                  </pic:blipFill>
+                  <pic:spPr bwMode="auto">
+                    <a:xfrm>
+                      <a:off x="0" y="0"/>
+                      <a:ext cx="5731510" cy="4808555"/>
+                    </a:xfrm>
+                    <a:prstGeom prst="rect">
+                      <a:avLst/>
+                    </a:prstGeom>
+                    <a:noFill/>
+                    <a:ln w="9525">
+                      <a:noFill/>
+                      <a:miter lim="800000"/>
+                      <a:headEnd/>
+                      <a:tailEnd/>
+                    </a:ln>
+                  </pic:spPr>
+                </pic:pic>
+              </a:graphicData>
+            </a:graphic>
+          </wp:inline>
+        </w:drawing>
+      </w:r>
+    </w:p>
+    <w:p>
+      <w:pPr>
+        <w:rPr>
+          <w:rFonts w:ascii="Times New Roman" w:hAnsi="Times New Roman" w:cs="Times New Roman"/>
+          <w:b/>
+          <w:i/>
+          <w:sz w:val="28"/>
+          <w:szCs w:val="28"/>
+        </w:rPr>
+      </w:pPr>
+      <w:r>
+        <w:rPr>
+          <w:rFonts w:ascii="Times New Roman" w:hAnsi="Times New Roman" w:cs="Times New Roman"/>
+          <w:b/>
+          <w:i/>
+          <w:sz w:val="28"/>
+          <w:szCs w:val="28"/>
+        </w:rPr>
+        <w:t>Бізнес драйвери</w:t>
+      </w:r>
+      <w:r>
+        <w:rPr>
+          <w:rFonts w:ascii="Times New Roman" w:hAnsi="Times New Roman" w:cs="Times New Roman"/>
+          <w:b/>
+          <w:i/>
+          <w:sz w:val="28"/>
+          <w:szCs w:val="28"/>
+        </w:rPr>
+        <w:t>-цілі-завдання</w:t>
+      </w:r>
+    </w:p>
+    <w:p>
+      <w:r>
+        <w:rPr>
+          <w:noProof/>
+        </w:rPr>
+        <w:lastRenderedPageBreak/>
+        <w:drawing>
+          <wp:inline distT="0" distB="0" distL="0" distR="0">
+            <wp:extent cx="5731510" cy="1795243"/>
+            <wp:effectExtent l="19050" t="0" r="2540" b="0"/>
+            <wp:docPr id="7" name="Рисунок 7"/>
+            <wp:cNvGraphicFramePr>
+              <a:graphicFrameLocks xmlns:a="http://schemas.openxmlformats.org/drawingml/2006/main" noChangeAspect="1"/>
+            </wp:cNvGraphicFramePr>
+            <a:graphic xmlns:a="http://schemas.openxmlformats.org/drawingml/2006/main">
+              <a:graphicData uri="http://schemas.openxmlformats.org/drawingml/2006/picture">
+                <pic:pic xmlns:pic="http://schemas.openxmlformats.org/drawingml/2006/picture">
+                  <pic:nvPicPr>
+                    <pic:cNvPr id="0" name="Picture 7"/>
+                    <pic:cNvPicPr>
+                      <a:picLocks noChangeAspect="1" noChangeArrowheads="1"/>
+                    </pic:cNvPicPr>
+                  </pic:nvPicPr>
+                  <pic:blipFill>
+                    <a:blip r:embed="rId6"/>
+                    <a:srcRect/>
+                    <a:stretch>
+                      <a:fillRect/>
+                    </a:stretch>
+                  </pic:blipFill>
+                  <pic:spPr bwMode="auto">
+                    <a:xfrm>
+                      <a:off x="0" y="0"/>
+                      <a:ext cx="5731510" cy="1795243"/>
+                    </a:xfrm>
+                    <a:prstGeom prst="rect">
+                      <a:avLst/>
+                    </a:prstGeom>
+                    <a:noFill/>
+                    <a:ln w="9525">
+                      <a:noFill/>
+                      <a:miter lim="800000"/>
+                      <a:headEnd/>
+                      <a:tailEnd/>
+                    </a:ln>
+                  </pic:spPr>
+                </pic:pic>
+              </a:graphicData>
+            </a:graphic>
+          </wp:inline>
+        </w:drawing>
+      </w:r>
+    </w:p>
+    <w:p>
+      <w:pPr>
+        <w:rPr>
+          <w:rFonts w:ascii="Times New Roman" w:hAnsi="Times New Roman" w:cs="Times New Roman"/>
+          <w:b/>
+          <w:i/>
+          <w:sz w:val="28"/>
+          <w:szCs w:val="28"/>
+        </w:rPr>
+      </w:pPr>
+      <w:r>
+        <w:rPr>
+          <w:rFonts w:ascii="Times New Roman" w:hAnsi="Times New Roman" w:cs="Times New Roman"/>
+          <w:b/>
+          <w:i/>
+          <w:sz w:val="28"/>
+          <w:szCs w:val="28"/>
+        </w:rPr>
+        <w:t>Функціональні вимоги</w:t>
+      </w:r>
+    </w:p>
+    <w:p>
+      <w:pPr>
+        <w:pStyle w:val="a3"/>
+        <w:numPr>
+          <w:ilvl w:val="0"/>
+          <w:numId w:val="2"/>
+        </w:numPr>
+        <w:rPr>
+          <w:rFonts w:ascii="Times New Roman" w:hAnsi="Times New Roman" w:cs="Times New Roman"/>
+          <w:sz w:val="28"/>
+          <w:szCs w:val="28"/>
+          <w:lang w:val="ru-RU"/>
+        </w:rPr>
+      </w:pPr>
+      <w:r>
+        <w:rPr>
+          <w:rFonts w:ascii="Times New Roman" w:hAnsi="Times New Roman" w:cs="Times New Roman"/>
+          <w:color w:val="000000"/>
+          <w:sz w:val="28"/>
+          <w:szCs w:val="28"/>
+          <w:shd w:val="clear" w:color="auto" w:fill="FBFBFB"/>
+        </w:rPr>
+        <w:t>облік наявності, руху, якості (технічний стан) майна</w:t>
+      </w:r>
+    </w:p>
+    <w:p>
+      <w:pPr>
+        <w:pStyle w:val="a3"/>
+        <w:numPr>
+          <w:ilvl w:val="0"/>
+          <w:numId w:val="2"/>
+        </w:numPr>
+        <w:rPr>
+          <w:rFonts w:ascii="Times New Roman" w:hAnsi="Times New Roman" w:cs="Times New Roman"/>
+          <w:sz w:val="28"/>
+          <w:szCs w:val="28"/>
+          <w:lang w:val="ru-RU"/>
+        </w:rPr>
+      </w:pPr>
+      <w:r>
+        <w:rPr>
+          <w:rFonts w:ascii="Times New Roman" w:hAnsi="Times New Roman" w:cs="Times New Roman"/>
+          <w:color w:val="000000"/>
+          <w:sz w:val="28"/>
+          <w:szCs w:val="28"/>
+          <w:shd w:val="clear" w:color="auto" w:fill="FBFBFB"/>
+        </w:rPr>
+        <w:t>розрахунок перерозподілу військового</w:t>
+      </w:r>
+      <w:r>
+        <w:rPr>
+          <w:rFonts w:ascii="Times New Roman" w:hAnsi="Times New Roman" w:cs="Times New Roman"/>
+          <w:color w:val="000000"/>
+          <w:sz w:val="28"/>
+          <w:szCs w:val="28"/>
+        </w:rPr>
+        <w:br/>
+      </w:r>
+      <w:r>
+        <w:rPr>
+          <w:rFonts w:ascii="Times New Roman" w:hAnsi="Times New Roman" w:cs="Times New Roman"/>
+          <w:color w:val="000000"/>
+          <w:sz w:val="28"/>
+          <w:szCs w:val="28"/>
+          <w:shd w:val="clear" w:color="auto" w:fill="FBFBFB"/>
+        </w:rPr>
+        <w:t>майна (між органами управління, військовими частинами, центрами забезпечення)</w:t>
+      </w:r>
+    </w:p>
+    <w:p>
+      <w:pPr>
+        <w:pStyle w:val="a3"/>
+        <w:numPr>
+          <w:ilvl w:val="0"/>
+          <w:numId w:val="2"/>
+        </w:numPr>
+        <w:rPr>
+          <w:rFonts w:ascii="Times New Roman" w:hAnsi="Times New Roman" w:cs="Times New Roman"/>
+          <w:sz w:val="28"/>
+          <w:szCs w:val="28"/>
+          <w:lang w:val="ru-RU"/>
+        </w:rPr>
+      </w:pPr>
+      <w:r>
+        <w:rPr>
+          <w:rFonts w:ascii="Times New Roman" w:hAnsi="Times New Roman" w:cs="Times New Roman"/>
+          <w:color w:val="000000"/>
+          <w:sz w:val="28"/>
+          <w:szCs w:val="28"/>
+          <w:shd w:val="clear" w:color="auto" w:fill="FBFBFB"/>
+        </w:rPr>
+        <w:t>розробка</w:t>
+      </w:r>
+      <w:r>
+        <w:rPr>
+          <w:rFonts w:ascii="Times New Roman" w:hAnsi="Times New Roman" w:cs="Times New Roman"/>
+          <w:color w:val="000000"/>
+          <w:sz w:val="28"/>
+          <w:szCs w:val="28"/>
+        </w:rPr>
+        <w:br/>
+      </w:r>
+      <w:r>
+        <w:rPr>
+          <w:rFonts w:ascii="Times New Roman" w:hAnsi="Times New Roman" w:cs="Times New Roman"/>
+          <w:color w:val="000000"/>
+          <w:sz w:val="28"/>
+          <w:szCs w:val="28"/>
+          <w:shd w:val="clear" w:color="auto" w:fill="FBFBFB"/>
+        </w:rPr>
+        <w:t>рознарядок , актів постачання-приймання, накладних на видачу</w:t>
+      </w:r>
+    </w:p>
+    <w:p>
+      <w:pPr>
+        <w:pStyle w:val="a3"/>
+        <w:numPr>
+          <w:ilvl w:val="0"/>
+          <w:numId w:val="2"/>
+        </w:numPr>
+        <w:rPr>
+          <w:rFonts w:ascii="Times New Roman" w:hAnsi="Times New Roman" w:cs="Times New Roman"/>
+          <w:sz w:val="28"/>
+          <w:szCs w:val="28"/>
+          <w:lang w:val="ru-RU"/>
+        </w:rPr>
+      </w:pPr>
+      <w:r>
+        <w:rPr>
+          <w:rFonts w:ascii="Times New Roman" w:hAnsi="Times New Roman" w:cs="Times New Roman"/>
+          <w:color w:val="000000"/>
+          <w:sz w:val="28"/>
+          <w:szCs w:val="28"/>
+          <w:shd w:val="clear" w:color="auto" w:fill="FBFBFB"/>
+        </w:rPr>
+        <w:t> вести облік</w:t>
+      </w:r>
+      <w:r>
+        <w:rPr>
+          <w:rFonts w:ascii="Times New Roman" w:hAnsi="Times New Roman" w:cs="Times New Roman"/>
+          <w:color w:val="000000"/>
+          <w:sz w:val="28"/>
+          <w:szCs w:val="28"/>
+        </w:rPr>
+        <w:br/>
+      </w:r>
+      <w:r>
+        <w:rPr>
+          <w:rFonts w:ascii="Times New Roman" w:hAnsi="Times New Roman" w:cs="Times New Roman"/>
+          <w:color w:val="000000"/>
+          <w:sz w:val="28"/>
+          <w:szCs w:val="28"/>
+          <w:shd w:val="clear" w:color="auto" w:fill="FBFBFB"/>
+        </w:rPr>
+        <w:t>постачання майна  відповідно до планів постачання</w:t>
+      </w:r>
+    </w:p>
+    <w:p>
+      <w:pPr>
+        <w:pStyle w:val="a3"/>
+        <w:numPr>
+          <w:ilvl w:val="0"/>
+          <w:numId w:val="2"/>
+        </w:numPr>
+        <w:rPr>
+          <w:rFonts w:ascii="Times New Roman" w:hAnsi="Times New Roman" w:cs="Times New Roman"/>
+          <w:sz w:val="28"/>
+          <w:szCs w:val="28"/>
+          <w:lang w:val="ru-RU"/>
+        </w:rPr>
+      </w:pPr>
+      <w:r>
+        <w:rPr>
+          <w:rFonts w:ascii="Times New Roman" w:hAnsi="Times New Roman" w:cs="Times New Roman"/>
+          <w:color w:val="000000"/>
+          <w:sz w:val="28"/>
+          <w:szCs w:val="28"/>
+          <w:shd w:val="clear" w:color="auto" w:fill="FBFBFB"/>
+        </w:rPr>
+        <w:t>розробка звітів та донесень щодо забезпечення майном за видом служби забезпечення </w:t>
+      </w:r>
+    </w:p>
+    <w:p>
+      <w:pPr>
+        <w:pStyle w:val="a3"/>
+        <w:numPr>
+          <w:ilvl w:val="0"/>
+          <w:numId w:val="2"/>
+        </w:numPr>
+        <w:rPr>
+          <w:rFonts w:ascii="Times New Roman" w:hAnsi="Times New Roman" w:cs="Times New Roman"/>
+          <w:sz w:val="28"/>
+          <w:szCs w:val="28"/>
+          <w:lang w:val="ru-RU"/>
+        </w:rPr>
+      </w:pPr>
+      <w:r>
+        <w:rPr>
+          <w:rFonts w:ascii="Times New Roman" w:hAnsi="Times New Roman" w:cs="Times New Roman"/>
+          <w:color w:val="000000"/>
+          <w:sz w:val="28"/>
+          <w:szCs w:val="28"/>
+          <w:shd w:val="clear" w:color="auto" w:fill="FBFBFB"/>
+        </w:rPr>
+        <w:t>облік виконання плнів ремонту</w:t>
+      </w:r>
+    </w:p>
+    <w:p>
+      <w:pPr>
+        <w:pStyle w:val="a3"/>
+        <w:numPr>
+          <w:ilvl w:val="0"/>
+          <w:numId w:val="2"/>
+        </w:numPr>
+        <w:rPr>
+          <w:rFonts w:ascii="Times New Roman" w:hAnsi="Times New Roman" w:cs="Times New Roman"/>
+          <w:sz w:val="28"/>
+          <w:szCs w:val="28"/>
+          <w:lang w:val="ru-RU"/>
+        </w:rPr>
+      </w:pPr>
+      <w:r>
+        <w:rPr>
+          <w:rFonts w:ascii="Times New Roman" w:hAnsi="Times New Roman" w:cs="Times New Roman"/>
+          <w:color w:val="000000"/>
+          <w:sz w:val="28"/>
+          <w:szCs w:val="28"/>
+          <w:shd w:val="clear" w:color="auto" w:fill="FBFBFB"/>
+        </w:rPr>
+        <w:t>облік траспорту з військовим майном</w:t>
+      </w:r>
+    </w:p>
+    <w:p>
+      <w:pPr>
+        <w:pStyle w:val="a3"/>
+        <w:numPr>
+          <w:ilvl w:val="0"/>
+          <w:numId w:val="2"/>
+        </w:numPr>
+        <w:rPr>
+          <w:sz w:val="28"/>
+          <w:szCs w:val="28"/>
+          <w:lang w:val="ru-RU"/>
+        </w:rPr>
+      </w:pPr>
+      <w:r>
+        <w:rPr>
+          <w:rFonts w:ascii="Times New Roman" w:hAnsi="Times New Roman" w:cs="Times New Roman"/>
+          <w:color w:val="000000"/>
+          <w:sz w:val="28"/>
+          <w:szCs w:val="28"/>
+          <w:shd w:val="clear" w:color="auto" w:fill="FBFBFB"/>
+        </w:rPr>
+        <w:t>формувати загальну статистику забезпечення майном</w:t>
+      </w:r>
+      <w:r>
+        <w:rPr>
+          <w:sz w:val="28"/>
+          <w:szCs w:val="28"/>
+          <w:lang w:val="ru-RU"/>
+        </w:rPr>
+        <w:tab/>
+      </w:r>
+    </w:p>
+    <w:p>
+      <w:pPr>
+        <w:rPr>
+          <w:rFonts w:ascii="Times New Roman" w:hAnsi="Times New Roman" w:cs="Times New Roman"/>
+          <w:b/>
+          <w:i/>
+          <w:sz w:val="28"/>
+          <w:szCs w:val="28"/>
+        </w:rPr>
+      </w:pPr>
+      <w:r>
+        <w:rPr>
+          <w:rFonts w:ascii="Times New Roman" w:hAnsi="Times New Roman" w:cs="Times New Roman"/>
+          <w:b/>
+          <w:i/>
+          <w:sz w:val="28"/>
+          <w:szCs w:val="28"/>
+        </w:rPr>
+        <w:t>Нефункціональні вимоги</w:t>
+      </w:r>
+    </w:p>
+    <w:p>
+      <w:pPr>
+        <w:rPr>
+          <w:rFonts w:ascii="Times New Roman" w:hAnsi="Times New Roman" w:cs="Times New Roman"/>
+          <w:b/>
+          <w:i/>
+          <w:sz w:val="28"/>
+          <w:szCs w:val="28"/>
+        </w:rPr>
+      </w:pPr>
+      <w:r>
+        <w:rPr>
+          <w:rFonts w:ascii="Times New Roman" w:hAnsi="Times New Roman" w:cs="Times New Roman"/>
+          <w:b/>
+          <w:i/>
+          <w:sz w:val="28"/>
+          <w:szCs w:val="28"/>
+          <w:lang w:val="ru-RU"/>
+        </w:rPr>
+        <w:t xml:space="preserve"> (</w:t>
+      </w:r>
+      <w:r>
+        <w:rPr>
+          <w:rFonts w:ascii="Times New Roman" w:hAnsi="Times New Roman" w:cs="Times New Roman"/>
+          <w:b/>
+          <w:i/>
+          <w:sz w:val="28"/>
+          <w:szCs w:val="28"/>
+        </w:rPr>
+        <w:t>спизджено з ІС, треба посидіти й відшліфувати, по-ідеї. Те, що виділене – те по суті додане до системи)</w:t>
+      </w:r>
+    </w:p>
+    <w:p>
+      <w:pPr>
+        <w:numPr>
+          <w:ilvl w:val="0"/>
+          <w:numId w:val="3"/>
+        </w:numPr>
+        <w:spacing w:after="120" w:line="240" w:lineRule="auto"/>
+        <w:textAlignment w:val="baseline"/>
+        <w:rPr>
+          <w:rFonts w:ascii="Times New Roman" w:eastAsia="Times New Roman" w:hAnsi="Times New Roman" w:cs="Times New Roman"/>
+          <w:color w:val="000000"/>
+          <w:sz w:val="28"/>
+          <w:szCs w:val="28"/>
+        </w:rPr>
+      </w:pPr>
+      <w:r>
+        <w:rPr>
+          <w:rFonts w:ascii="Times New Roman" w:eastAsia="Times New Roman" w:hAnsi="Times New Roman" w:cs="Times New Roman"/>
+          <w:color w:val="000000"/>
+          <w:sz w:val="28"/>
+          <w:szCs w:val="28"/>
+        </w:rPr>
+        <w:t>Надійність (Reliability):Середній час безвідмовної роботи системи повинен бути не менше 99,9%:</w:t>
+      </w:r>
+    </w:p>
+    <w:p>
+      <w:pPr>
+        <w:spacing w:after="120" w:line="240" w:lineRule="auto"/>
+        <w:ind w:left="720"/>
+        <w:rPr>
+          <w:rFonts w:ascii="Times New Roman" w:eastAsia="Times New Roman" w:hAnsi="Times New Roman" w:cs="Times New Roman"/>
+          <w:sz w:val="28"/>
+          <w:szCs w:val="28"/>
+        </w:rPr>
+      </w:pPr>
+      <w:r>
+        <w:rPr>
+          <w:rFonts w:ascii="Times New Roman" w:eastAsia="Times New Roman" w:hAnsi="Times New Roman" w:cs="Times New Roman"/>
+          <w:color w:val="000000"/>
+          <w:sz w:val="28"/>
+          <w:szCs w:val="28"/>
+        </w:rPr>
+        <w:t>1.2 Система повинна автоматично відновлюватися після помилки протягом 5 секунд.</w:t>
+      </w:r>
+    </w:p>
+    <w:p>
+      <w:pPr>
+        <w:spacing w:after="0" w:line="240" w:lineRule="auto"/>
+        <w:ind w:left="720"/>
+        <w:rPr>
+          <w:rFonts w:ascii="Times New Roman" w:eastAsia="Times New Roman" w:hAnsi="Times New Roman" w:cs="Times New Roman"/>
+          <w:sz w:val="28"/>
+          <w:szCs w:val="28"/>
+        </w:rPr>
+      </w:pPr>
+      <w:r>
+        <w:rPr>
+          <w:rFonts w:ascii="Times New Roman" w:eastAsia="Times New Roman" w:hAnsi="Times New Roman" w:cs="Times New Roman"/>
+          <w:color w:val="000000"/>
+          <w:sz w:val="28"/>
+          <w:szCs w:val="28"/>
+        </w:rPr>
+        <w:t>1.3 Максимальний час відновлення системи після серйозної помилки повинен бути не більше 1 години.</w:t>
+      </w:r>
+    </w:p>
+    <w:p>
+      <w:pPr>
+        <w:numPr>
+          <w:ilvl w:val="0"/>
+          <w:numId w:val="4"/>
+        </w:numPr>
+        <w:spacing w:after="0" w:line="240" w:lineRule="auto"/>
+        <w:textAlignment w:val="baseline"/>
+        <w:rPr>
+          <w:rFonts w:ascii="Times New Roman" w:eastAsia="Times New Roman" w:hAnsi="Times New Roman" w:cs="Times New Roman"/>
+          <w:color w:val="000000"/>
+          <w:sz w:val="28"/>
+          <w:szCs w:val="28"/>
+        </w:rPr>
+      </w:pPr>
+      <w:r>
+        <w:rPr>
+          <w:rFonts w:ascii="Times New Roman" w:eastAsia="Times New Roman" w:hAnsi="Times New Roman" w:cs="Times New Roman"/>
+          <w:color w:val="000000"/>
+          <w:sz w:val="28"/>
+          <w:szCs w:val="28"/>
+        </w:rPr>
+        <w:t>Продуктивність (Performance):</w:t>
+      </w:r>
+    </w:p>
+    <w:p>
+      <w:pPr>
+        <w:spacing w:after="0" w:line="240" w:lineRule="auto"/>
+        <w:ind w:left="720"/>
+        <w:rPr>
+          <w:rFonts w:ascii="Times New Roman" w:eastAsia="Times New Roman" w:hAnsi="Times New Roman" w:cs="Times New Roman"/>
+          <w:sz w:val="28"/>
+          <w:szCs w:val="28"/>
+        </w:rPr>
+      </w:pPr>
+      <w:r>
+        <w:rPr>
+          <w:rFonts w:ascii="Times New Roman" w:eastAsia="Times New Roman" w:hAnsi="Times New Roman" w:cs="Times New Roman"/>
+          <w:color w:val="000000"/>
+          <w:sz w:val="28"/>
+          <w:szCs w:val="28"/>
+        </w:rPr>
+        <w:t>2.1 Середній час відповіді на запити користувачів повинен бути менше 500 мілісекунд.</w:t>
+      </w:r>
+    </w:p>
+    <w:p>
+      <w:pPr>
+        <w:spacing w:after="0" w:line="240" w:lineRule="auto"/>
+        <w:ind w:left="720"/>
+        <w:rPr>
+          <w:rFonts w:ascii="Times New Roman" w:eastAsia="Times New Roman" w:hAnsi="Times New Roman" w:cs="Times New Roman"/>
+          <w:sz w:val="28"/>
+          <w:szCs w:val="28"/>
+        </w:rPr>
+      </w:pPr>
+      <w:r>
+        <w:rPr>
+          <w:rFonts w:ascii="Times New Roman" w:eastAsia="Times New Roman" w:hAnsi="Times New Roman" w:cs="Times New Roman"/>
+          <w:color w:val="000000"/>
+          <w:sz w:val="28"/>
+          <w:szCs w:val="28"/>
+        </w:rPr>
+        <w:t>2.2 Час виконання операцій повинен бути менше 2 секунд.</w:t>
+      </w:r>
+    </w:p>
+    <w:p>
+      <w:pPr>
+        <w:spacing w:after="0" w:line="240" w:lineRule="auto"/>
+        <w:ind w:left="720"/>
+        <w:rPr>
+          <w:rFonts w:ascii="Times New Roman" w:eastAsia="Times New Roman" w:hAnsi="Times New Roman" w:cs="Times New Roman"/>
+          <w:sz w:val="28"/>
+          <w:szCs w:val="28"/>
+        </w:rPr>
+      </w:pPr>
+      <w:r>
+        <w:rPr>
+          <w:rFonts w:ascii="Times New Roman" w:eastAsia="Times New Roman" w:hAnsi="Times New Roman" w:cs="Times New Roman"/>
+          <w:color w:val="000000"/>
+          <w:sz w:val="28"/>
+          <w:szCs w:val="28"/>
+        </w:rPr>
+        <w:lastRenderedPageBreak/>
+        <w:t>2.3 Система повинна забезпечувати обробку не менше 200 запитів на секунду.</w:t>
+      </w:r>
+    </w:p>
+    <w:p>
+      <w:pPr>
+        <w:numPr>
+          <w:ilvl w:val="0"/>
+          <w:numId w:val="5"/>
+        </w:numPr>
+        <w:spacing w:after="0" w:line="240" w:lineRule="auto"/>
+        <w:textAlignment w:val="baseline"/>
+        <w:rPr>
+          <w:rFonts w:ascii="Times New Roman" w:eastAsia="Times New Roman" w:hAnsi="Times New Roman" w:cs="Times New Roman"/>
+          <w:color w:val="000000"/>
+          <w:sz w:val="28"/>
+          <w:szCs w:val="28"/>
+        </w:rPr>
+      </w:pPr>
+      <w:r>
+        <w:rPr>
+          <w:rFonts w:ascii="Times New Roman" w:eastAsia="Times New Roman" w:hAnsi="Times New Roman" w:cs="Times New Roman"/>
+          <w:color w:val="000000"/>
+          <w:sz w:val="28"/>
+          <w:szCs w:val="28"/>
+        </w:rPr>
+        <w:t> Безпека (Security):</w:t>
+      </w:r>
+    </w:p>
+    <w:p>
+      <w:pPr>
+        <w:spacing w:after="0" w:line="240" w:lineRule="auto"/>
+        <w:ind w:left="720"/>
+        <w:rPr>
+          <w:rFonts w:ascii="Times New Roman" w:eastAsia="Times New Roman" w:hAnsi="Times New Roman" w:cs="Times New Roman"/>
+          <w:color w:val="000000"/>
+          <w:sz w:val="28"/>
+          <w:szCs w:val="28"/>
+        </w:rPr>
+      </w:pPr>
+      <w:r>
+        <w:rPr>
+          <w:rFonts w:ascii="Times New Roman" w:eastAsia="Times New Roman" w:hAnsi="Times New Roman" w:cs="Times New Roman"/>
+          <w:color w:val="000000"/>
+          <w:sz w:val="28"/>
+          <w:szCs w:val="28"/>
+        </w:rPr>
+        <w:t>3.1 Доступ до системи повинен бути захищений паролем і двофакторною аутентифікацією.</w:t>
+      </w:r>
+    </w:p>
+    <w:p>
+      <w:pPr>
+        <w:shd w:val="clear" w:color="auto" w:fill="EEECE1" w:themeFill="background2"/>
+        <w:spacing w:after="0" w:line="240" w:lineRule="auto"/>
+        <w:ind w:left="720"/>
+        <w:rPr>
+          <w:rFonts w:ascii="Times New Roman" w:eastAsia="Times New Roman" w:hAnsi="Times New Roman" w:cs="Times New Roman"/>
+          <w:b/>
+          <w:i/>
+          <w:color w:val="000000"/>
+          <w:sz w:val="28"/>
+          <w:szCs w:val="28"/>
+        </w:rPr>
+      </w:pPr>
+      <w:r>
+        <w:rPr>
+          <w:rFonts w:ascii="Times New Roman" w:eastAsia="Times New Roman" w:hAnsi="Times New Roman" w:cs="Times New Roman"/>
+          <w:color w:val="000000"/>
+          <w:sz w:val="28"/>
+          <w:szCs w:val="28"/>
+        </w:rPr>
+        <w:t xml:space="preserve">3.2 </w:t>
+      </w:r>
+      <w:r>
+        <w:rPr>
+          <w:rFonts w:ascii="Times New Roman" w:eastAsia="Times New Roman" w:hAnsi="Times New Roman" w:cs="Times New Roman"/>
+          <w:b/>
+          <w:i/>
+          <w:color w:val="000000"/>
+          <w:sz w:val="28"/>
+          <w:szCs w:val="28"/>
+        </w:rPr>
+        <w:t>Комунікація між вантажовідправником та вантажоприймачем має відбуватися захищеним каналом зв’язку</w:t>
+      </w:r>
+    </w:p>
+    <w:p>
+      <w:pPr>
+        <w:shd w:val="clear" w:color="auto" w:fill="EEECE1" w:themeFill="background2"/>
+        <w:spacing w:after="0" w:line="240" w:lineRule="auto"/>
+        <w:ind w:left="720"/>
+        <w:rPr>
+          <w:rFonts w:ascii="Times New Roman" w:eastAsia="Times New Roman" w:hAnsi="Times New Roman" w:cs="Times New Roman"/>
+          <w:i/>
+          <w:sz w:val="28"/>
+          <w:szCs w:val="28"/>
+        </w:rPr>
+      </w:pPr>
+      <w:r>
+        <w:rPr>
+          <w:rFonts w:ascii="Times New Roman" w:eastAsia="Times New Roman" w:hAnsi="Times New Roman" w:cs="Times New Roman"/>
+          <w:b/>
+          <w:i/>
+          <w:color w:val="000000"/>
+          <w:sz w:val="28"/>
+          <w:szCs w:val="28"/>
+        </w:rPr>
+        <w:t>3.3 Редагування облікових документів має супроводжуватися електронним підписом працівника військової частини/центру забезпеченя/служби управління</w:t>
+      </w:r>
+    </w:p>
+    <w:p>
+      <w:pPr>
+        <w:spacing w:after="0" w:line="240" w:lineRule="auto"/>
+        <w:ind w:left="720"/>
+        <w:rPr>
+          <w:rFonts w:ascii="Times New Roman" w:eastAsia="Times New Roman" w:hAnsi="Times New Roman" w:cs="Times New Roman"/>
+          <w:sz w:val="28"/>
+          <w:szCs w:val="28"/>
+        </w:rPr>
+      </w:pPr>
+      <w:r>
+        <w:rPr>
+          <w:rFonts w:ascii="Times New Roman" w:eastAsia="Times New Roman" w:hAnsi="Times New Roman" w:cs="Times New Roman"/>
+          <w:color w:val="000000"/>
+          <w:sz w:val="28"/>
+          <w:szCs w:val="28"/>
+        </w:rPr>
+        <w:t>3.2 Всі комунікації між клієнтом і сервером повинні бути шифровані з використанням протоколу TLS/SSL.</w:t>
+      </w:r>
+    </w:p>
+    <w:p>
+      <w:pPr>
+        <w:spacing w:after="0" w:line="240" w:lineRule="auto"/>
+        <w:ind w:left="720"/>
+        <w:rPr>
+          <w:rFonts w:ascii="Times New Roman" w:eastAsia="Times New Roman" w:hAnsi="Times New Roman" w:cs="Times New Roman"/>
+          <w:sz w:val="28"/>
+          <w:szCs w:val="28"/>
+        </w:rPr>
+      </w:pPr>
+      <w:r>
+        <w:rPr>
+          <w:rFonts w:ascii="Times New Roman" w:eastAsia="Times New Roman" w:hAnsi="Times New Roman" w:cs="Times New Roman"/>
+          <w:color w:val="000000"/>
+          <w:sz w:val="28"/>
+          <w:szCs w:val="28"/>
+        </w:rPr>
+        <w:t>3.4 Доступ до конфіденційної інформації повинен бути обмежений і контрольований з використанням рівнів доступу та ролей.</w:t>
+      </w:r>
+    </w:p>
+    <w:p>
+      <w:pPr>
+        <w:spacing w:after="0" w:line="240" w:lineRule="auto"/>
+        <w:ind w:left="720"/>
+        <w:rPr>
+          <w:rFonts w:ascii="Times New Roman" w:eastAsia="Times New Roman" w:hAnsi="Times New Roman" w:cs="Times New Roman"/>
+          <w:sz w:val="28"/>
+          <w:szCs w:val="28"/>
+        </w:rPr>
+      </w:pPr>
+      <w:r>
+        <w:rPr>
+          <w:rFonts w:ascii="Times New Roman" w:eastAsia="Times New Roman" w:hAnsi="Times New Roman" w:cs="Times New Roman"/>
+          <w:color w:val="000000"/>
+          <w:sz w:val="28"/>
+          <w:szCs w:val="28"/>
+        </w:rPr>
+        <w:t>3.5 Використання протоколу HTTPS для захищеної передачі даних між клієнтом та сервером.</w:t>
+      </w:r>
+    </w:p>
+    <w:p>
+      <w:pPr>
+        <w:spacing w:after="0" w:line="240" w:lineRule="auto"/>
+        <w:ind w:left="720"/>
+        <w:rPr>
+          <w:rFonts w:ascii="Times New Roman" w:eastAsia="Times New Roman" w:hAnsi="Times New Roman" w:cs="Times New Roman"/>
+          <w:sz w:val="28"/>
+          <w:szCs w:val="28"/>
+        </w:rPr>
+      </w:pPr>
+      <w:r>
+        <w:rPr>
+          <w:rFonts w:ascii="Times New Roman" w:eastAsia="Times New Roman" w:hAnsi="Times New Roman" w:cs="Times New Roman"/>
+          <w:color w:val="000000"/>
+          <w:sz w:val="28"/>
+          <w:szCs w:val="28"/>
+        </w:rPr>
+        <w:t>3.6 Зберігання паролів користувачів у захешованому форматі з використанням солі.</w:t>
+      </w:r>
+    </w:p>
+    <w:p>
+      <w:pPr>
+        <w:numPr>
+          <w:ilvl w:val="0"/>
+          <w:numId w:val="6"/>
+        </w:numPr>
+        <w:spacing w:after="0" w:line="240" w:lineRule="auto"/>
+        <w:textAlignment w:val="baseline"/>
+        <w:rPr>
+          <w:rFonts w:ascii="Times New Roman" w:eastAsia="Times New Roman" w:hAnsi="Times New Roman" w:cs="Times New Roman"/>
+          <w:color w:val="000000"/>
+          <w:sz w:val="28"/>
+          <w:szCs w:val="28"/>
+        </w:rPr>
+      </w:pPr>
+      <w:r>
+        <w:rPr>
+          <w:rFonts w:ascii="Times New Roman" w:eastAsia="Times New Roman" w:hAnsi="Times New Roman" w:cs="Times New Roman"/>
+          <w:color w:val="000000"/>
+          <w:sz w:val="28"/>
+          <w:szCs w:val="28"/>
+        </w:rPr>
+        <w:t>Легкість використання (Usability):</w:t>
+      </w:r>
+    </w:p>
+    <w:p>
+      <w:pPr>
+        <w:spacing w:after="0" w:line="240" w:lineRule="auto"/>
+        <w:ind w:left="720"/>
+        <w:rPr>
+          <w:rFonts w:ascii="Times New Roman" w:eastAsia="Times New Roman" w:hAnsi="Times New Roman" w:cs="Times New Roman"/>
+          <w:sz w:val="28"/>
+          <w:szCs w:val="28"/>
+        </w:rPr>
+      </w:pPr>
+      <w:r>
+        <w:rPr>
+          <w:rFonts w:ascii="Times New Roman" w:eastAsia="Times New Roman" w:hAnsi="Times New Roman" w:cs="Times New Roman"/>
+          <w:color w:val="000000"/>
+          <w:sz w:val="28"/>
+          <w:szCs w:val="28"/>
+        </w:rPr>
+        <w:t>4.1 Інтерфейс користувача повинен бути інтуїтивно зрозумілим для нових користувачів.</w:t>
+      </w:r>
+    </w:p>
+    <w:p>
+      <w:pPr>
+        <w:spacing w:after="0" w:line="240" w:lineRule="auto"/>
+        <w:ind w:left="720"/>
+        <w:rPr>
+          <w:rFonts w:ascii="Times New Roman" w:eastAsia="Times New Roman" w:hAnsi="Times New Roman" w:cs="Times New Roman"/>
+          <w:sz w:val="28"/>
+          <w:szCs w:val="28"/>
+        </w:rPr>
+      </w:pPr>
+      <w:r>
+        <w:rPr>
+          <w:rFonts w:ascii="Times New Roman" w:eastAsia="Times New Roman" w:hAnsi="Times New Roman" w:cs="Times New Roman"/>
+          <w:color w:val="000000"/>
+          <w:sz w:val="28"/>
+          <w:szCs w:val="28"/>
+        </w:rPr>
+        <w:t>4.2 Необхідна документація повинна бути надана у вигляді докладних посібників та відеоуроків.</w:t>
+      </w:r>
+    </w:p>
+    <w:p>
+      <w:pPr>
+        <w:numPr>
+          <w:ilvl w:val="0"/>
+          <w:numId w:val="7"/>
+        </w:numPr>
+        <w:spacing w:after="0" w:line="240" w:lineRule="auto"/>
+        <w:textAlignment w:val="baseline"/>
+        <w:rPr>
+          <w:rFonts w:ascii="Times New Roman" w:eastAsia="Times New Roman" w:hAnsi="Times New Roman" w:cs="Times New Roman"/>
+          <w:color w:val="000000"/>
+          <w:sz w:val="28"/>
+          <w:szCs w:val="28"/>
+        </w:rPr>
+      </w:pPr>
+      <w:r>
+        <w:rPr>
+          <w:rFonts w:ascii="Times New Roman" w:eastAsia="Times New Roman" w:hAnsi="Times New Roman" w:cs="Times New Roman"/>
+          <w:color w:val="000000"/>
+          <w:sz w:val="28"/>
+          <w:szCs w:val="28"/>
+        </w:rPr>
+        <w:t>Масштабування (Scalability):</w:t>
+      </w:r>
+    </w:p>
+    <w:p>
+      <w:pPr>
+        <w:spacing w:after="0" w:line="240" w:lineRule="auto"/>
+        <w:ind w:left="720"/>
+        <w:rPr>
+          <w:rFonts w:ascii="Times New Roman" w:eastAsia="Times New Roman" w:hAnsi="Times New Roman" w:cs="Times New Roman"/>
+          <w:sz w:val="28"/>
+          <w:szCs w:val="28"/>
+        </w:rPr>
+      </w:pPr>
+      <w:r>
+        <w:rPr>
+          <w:rFonts w:ascii="Times New Roman" w:eastAsia="Times New Roman" w:hAnsi="Times New Roman" w:cs="Times New Roman"/>
+          <w:color w:val="000000"/>
+          <w:sz w:val="28"/>
+          <w:szCs w:val="28"/>
+        </w:rPr>
+        <w:t>5.1 Система повинна бути готовою до масштабування для обробки зростаючого обсягу даних та користувачів.</w:t>
+      </w:r>
+    </w:p>
+    <w:p>
+      <w:pPr>
+        <w:spacing w:after="0" w:line="240" w:lineRule="auto"/>
+        <w:ind w:left="720"/>
+        <w:rPr>
+          <w:rFonts w:ascii="Times New Roman" w:eastAsia="Times New Roman" w:hAnsi="Times New Roman" w:cs="Times New Roman"/>
+          <w:sz w:val="28"/>
+          <w:szCs w:val="28"/>
+        </w:rPr>
+      </w:pPr>
+      <w:r>
+        <w:rPr>
+          <w:rFonts w:ascii="Times New Roman" w:eastAsia="Times New Roman" w:hAnsi="Times New Roman" w:cs="Times New Roman"/>
+          <w:color w:val="000000"/>
+          <w:sz w:val="28"/>
+          <w:szCs w:val="28"/>
+        </w:rPr>
+        <w:t>5.2 Під час масштабування системи не повинно виникати падіння продуктивності більш ніж на 50%.</w:t>
+      </w:r>
+    </w:p>
+    <w:p>
+      <w:pPr>
+        <w:numPr>
+          <w:ilvl w:val="0"/>
+          <w:numId w:val="8"/>
+        </w:numPr>
+        <w:spacing w:after="0" w:line="240" w:lineRule="auto"/>
+        <w:textAlignment w:val="baseline"/>
+        <w:rPr>
+          <w:rFonts w:ascii="Times New Roman" w:eastAsia="Times New Roman" w:hAnsi="Times New Roman" w:cs="Times New Roman"/>
+          <w:color w:val="000000"/>
+          <w:sz w:val="28"/>
+          <w:szCs w:val="28"/>
+        </w:rPr>
+      </w:pPr>
+      <w:r>
+        <w:rPr>
+          <w:rFonts w:ascii="Times New Roman" w:eastAsia="Times New Roman" w:hAnsi="Times New Roman" w:cs="Times New Roman"/>
+          <w:color w:val="000000"/>
+          <w:sz w:val="28"/>
+          <w:szCs w:val="28"/>
+        </w:rPr>
+        <w:t>Доступність (Availability):</w:t>
+      </w:r>
+    </w:p>
+    <w:p>
+      <w:pPr>
+        <w:spacing w:after="0" w:line="240" w:lineRule="auto"/>
+        <w:ind w:left="720"/>
+        <w:rPr>
+          <w:rFonts w:ascii="Times New Roman" w:eastAsia="Times New Roman" w:hAnsi="Times New Roman" w:cs="Times New Roman"/>
+          <w:sz w:val="28"/>
+          <w:szCs w:val="28"/>
+        </w:rPr>
+      </w:pPr>
+      <w:r>
+        <w:rPr>
+          <w:rFonts w:ascii="Times New Roman" w:eastAsia="Times New Roman" w:hAnsi="Times New Roman" w:cs="Times New Roman"/>
+          <w:color w:val="000000"/>
+          <w:sz w:val="28"/>
+          <w:szCs w:val="28"/>
+        </w:rPr>
+        <w:t>6.1 Зміни в системі повинні виконуватись без збоїв у роботі існуючих функцій.</w:t>
+      </w:r>
+    </w:p>
+    <w:p>
+      <w:pPr>
+        <w:spacing w:after="0" w:line="240" w:lineRule="auto"/>
+        <w:ind w:left="720"/>
+        <w:rPr>
+          <w:rFonts w:ascii="Times New Roman" w:eastAsia="Times New Roman" w:hAnsi="Times New Roman" w:cs="Times New Roman"/>
+          <w:sz w:val="28"/>
+          <w:szCs w:val="28"/>
+        </w:rPr>
+      </w:pPr>
+      <w:r>
+        <w:rPr>
+          <w:rFonts w:ascii="Times New Roman" w:eastAsia="Times New Roman" w:hAnsi="Times New Roman" w:cs="Times New Roman"/>
+          <w:color w:val="000000"/>
+          <w:sz w:val="28"/>
+          <w:szCs w:val="28"/>
+        </w:rPr>
+        <w:t>6.2 Час відновлення після випадку неполадок повинен бути не більше 30 хвилин.</w:t>
+      </w:r>
+    </w:p>
+    <w:p>
+      <w:pPr>
+        <w:numPr>
+          <w:ilvl w:val="0"/>
+          <w:numId w:val="9"/>
+        </w:numPr>
+        <w:spacing w:after="0" w:line="240" w:lineRule="auto"/>
+        <w:textAlignment w:val="baseline"/>
+        <w:rPr>
+          <w:rFonts w:ascii="Times New Roman" w:eastAsia="Times New Roman" w:hAnsi="Times New Roman" w:cs="Times New Roman"/>
+          <w:color w:val="000000"/>
+          <w:sz w:val="28"/>
+          <w:szCs w:val="28"/>
+        </w:rPr>
+      </w:pPr>
+      <w:r>
+        <w:rPr>
+          <w:rFonts w:ascii="Times New Roman" w:eastAsia="Times New Roman" w:hAnsi="Times New Roman" w:cs="Times New Roman"/>
+          <w:color w:val="000000"/>
+          <w:sz w:val="28"/>
+          <w:szCs w:val="28"/>
+        </w:rPr>
+        <w:t> Ремонтопридатність (Maintainability)</w:t>
+      </w:r>
+    </w:p>
+    <w:p>
+      <w:pPr>
+        <w:spacing w:after="0" w:line="240" w:lineRule="auto"/>
+        <w:ind w:left="720"/>
+        <w:rPr>
+          <w:rFonts w:ascii="Times New Roman" w:eastAsia="Times New Roman" w:hAnsi="Times New Roman" w:cs="Times New Roman"/>
+          <w:sz w:val="28"/>
+          <w:szCs w:val="28"/>
+        </w:rPr>
+      </w:pPr>
+      <w:r>
+        <w:rPr>
+          <w:rFonts w:ascii="Times New Roman" w:eastAsia="Times New Roman" w:hAnsi="Times New Roman" w:cs="Times New Roman"/>
+          <w:color w:val="000000"/>
+          <w:sz w:val="28"/>
+          <w:szCs w:val="28"/>
+        </w:rPr>
+        <w:t>7.1 Автоматичне резервне копіювання бази даних щоденно на окремий сервер.</w:t>
+      </w:r>
+    </w:p>
+    <w:p>
+      <w:pPr>
+        <w:spacing w:after="0" w:line="240" w:lineRule="auto"/>
+        <w:ind w:left="720"/>
+        <w:rPr>
+          <w:rFonts w:ascii="Times New Roman" w:eastAsia="Times New Roman" w:hAnsi="Times New Roman" w:cs="Times New Roman"/>
+          <w:sz w:val="28"/>
+          <w:szCs w:val="28"/>
+        </w:rPr>
+      </w:pPr>
+      <w:r>
+        <w:rPr>
+          <w:rFonts w:ascii="Times New Roman" w:eastAsia="Times New Roman" w:hAnsi="Times New Roman" w:cs="Times New Roman"/>
+          <w:color w:val="000000"/>
+          <w:sz w:val="28"/>
+          <w:szCs w:val="28"/>
+        </w:rPr>
+        <w:t>7.2 Збереження резервних копій даних протягом не менше 30 днів.</w:t>
+      </w:r>
+    </w:p>
+    <w:p>
+      <w:pPr>
+        <w:spacing w:after="0" w:line="240" w:lineRule="auto"/>
+        <w:rPr>
+          <w:rFonts w:ascii="Times New Roman" w:eastAsia="Times New Roman" w:hAnsi="Times New Roman" w:cs="Times New Roman"/>
+          <w:sz w:val="24"/>
+          <w:szCs w:val="24"/>
+        </w:rPr>
+      </w:pPr>
+    </w:p>
+    <w:p>
+      <w:pPr>
+        <w:spacing w:after="120" w:line="240" w:lineRule="auto"/>
+        <w:rPr>
+          <w:rFonts w:ascii="Times New Roman" w:eastAsia="Times New Roman" w:hAnsi="Times New Roman" w:cs="Times New Roman"/>
+          <w:i/>
+          <w:sz w:val="28"/>
+          <w:szCs w:val="28"/>
+        </w:rPr>
+      </w:pPr>
+      <w:r>
+        <w:rPr>
+          <w:rFonts w:ascii="Times New Roman" w:eastAsia="Times New Roman" w:hAnsi="Times New Roman" w:cs="Times New Roman"/>
+          <w:b/>
+          <w:bCs/>
+          <w:i/>
+          <w:color w:val="000000"/>
+          <w:sz w:val="28"/>
+          <w:szCs w:val="28"/>
+        </w:rPr>
+        <w:t>Обмеження (Constraints):</w:t>
+      </w:r>
+    </w:p>
+    <w:p>
+      <w:pPr>
+        <w:numPr>
+          <w:ilvl w:val="0"/>
+          <w:numId w:val="10"/>
+        </w:numPr>
+        <w:spacing w:after="0" w:line="240" w:lineRule="auto"/>
+        <w:textAlignment w:val="baseline"/>
+        <w:rPr>
+          <w:rFonts w:ascii="Times New Roman" w:eastAsia="Times New Roman" w:hAnsi="Times New Roman" w:cs="Times New Roman"/>
+          <w:color w:val="000000"/>
+          <w:sz w:val="28"/>
+          <w:szCs w:val="28"/>
+        </w:rPr>
+      </w:pPr>
+      <w:r>
+        <w:rPr>
+          <w:rFonts w:ascii="Times New Roman" w:eastAsia="Times New Roman" w:hAnsi="Times New Roman" w:cs="Times New Roman"/>
+          <w:color w:val="000000"/>
+          <w:sz w:val="28"/>
+          <w:szCs w:val="28"/>
+        </w:rPr>
+        <w:t>Використання стеку LAMP при побудові веб-версії сервісу .</w:t>
+      </w:r>
+    </w:p>
+    <w:p>
+      <w:pPr>
+        <w:numPr>
+          <w:ilvl w:val="0"/>
+          <w:numId w:val="10"/>
+        </w:numPr>
+        <w:spacing w:after="0" w:line="240" w:lineRule="auto"/>
+        <w:textAlignment w:val="baseline"/>
+        <w:rPr>
+          <w:rFonts w:ascii="Times New Roman" w:eastAsia="Times New Roman" w:hAnsi="Times New Roman" w:cs="Times New Roman"/>
+          <w:color w:val="000000"/>
+          <w:sz w:val="28"/>
+          <w:szCs w:val="28"/>
+        </w:rPr>
+      </w:pPr>
+      <w:r>
+        <w:rPr>
+          <w:rFonts w:ascii="Times New Roman" w:eastAsia="Times New Roman" w:hAnsi="Times New Roman" w:cs="Times New Roman"/>
+          <w:color w:val="000000"/>
+          <w:sz w:val="28"/>
+          <w:szCs w:val="28"/>
+        </w:rPr>
+        <w:t>Система повинна бути розроблена до 2024 року.</w:t>
+      </w:r>
+    </w:p>
+    <w:p>
+      <w:pPr>
+        <w:spacing w:after="0" w:line="240" w:lineRule="auto"/>
+        <w:ind w:left="720"/>
+        <w:textAlignment w:val="baseline"/>
+        <w:rPr>
+          <w:rFonts w:ascii="Calibri" w:eastAsia="Times New Roman" w:hAnsi="Calibri" w:cs="Calibri"/>
+          <w:color w:val="000000"/>
+          <w:sz w:val="24"/>
+          <w:szCs w:val="24"/>
+        </w:rPr>
+      </w:pPr>
+    </w:p>
+    <w:p>
+      <w:pPr>
+        <w:spacing w:after="0" w:line="240" w:lineRule="auto"/>
+        <w:ind w:left="720"/>
+        <w:textAlignment w:val="baseline"/>
+        <w:rPr>
+          <w:rFonts w:ascii="Calibri" w:eastAsia="Times New Roman" w:hAnsi="Calibri" w:cs="Calibri"/>
+          <w:color w:val="000000"/>
+          <w:sz w:val="24"/>
+          <w:szCs w:val="24"/>
+        </w:rPr>
+      </w:pPr>
+    </w:p>
+    <w:p>
+      <w:pPr>
+        <w:rPr>
+          <w:rFonts w:ascii="Times New Roman" w:hAnsi="Times New Roman" w:cs="Times New Roman"/>
+          <w:b/>
+          <w:i/>
+          <w:sz w:val="28"/>
+          <w:szCs w:val="28"/>
+          <w:lang w:val="ru-RU"/>
+        </w:rPr>
+      </w:pPr>
+      <w:r>
+        <w:rPr>
+          <w:rFonts w:ascii="Times New Roman" w:hAnsi="Times New Roman" w:cs="Times New Roman"/>
+          <w:b/>
+          <w:i/>
+          <w:sz w:val="28"/>
+          <w:szCs w:val="28"/>
+          <w:lang w:val="ru-RU"/>
+        </w:rPr>
+        <w:lastRenderedPageBreak/>
+        <w:t>Діаграма прецидентів</w:t>
+      </w:r>
+    </w:p>
+    <w:p>
+      <w:pPr>
+        <w:rPr>
+          <w:lang w:val="ru-RU"/>
+        </w:rPr>
+      </w:pPr>
+      <w:r>
+        <w:rPr>
+          <w:noProof/>
+        </w:rPr>
+        <w:drawing>
+          <wp:inline distT="0" distB="0" distL="0" distR="0">
+            <wp:extent cx="5731510" cy="3214166"/>
+            <wp:effectExtent l="19050" t="0" r="2540" b="0"/>
+            <wp:docPr id="10" name="Рисунок 10"/>
+            <wp:cNvGraphicFramePr>
+              <a:graphicFrameLocks xmlns:a="http://schemas.openxmlformats.org/drawingml/2006/main" noChangeAspect="1"/>
+            </wp:cNvGraphicFramePr>
+            <a:graphic xmlns:a="http://schemas.openxmlformats.org/drawingml/2006/main">
+              <a:graphicData uri="http://schemas.openxmlformats.org/drawingml/2006/picture">
+                <pic:pic xmlns:pic="http://schemas.openxmlformats.org/drawingml/2006/picture">
+                  <pic:nvPicPr>
+                    <pic:cNvPr id="0" name="Picture 10"/>
+                    <pic:cNvPicPr>
+                      <a:picLocks noChangeAspect="1" noChangeArrowheads="1"/>
+                    </pic:cNvPicPr>
+                  </pic:nvPicPr>
+                  <pic:blipFill>
+                    <a:blip r:embed="rId7"/>
+                    <a:srcRect/>
+                    <a:stretch>
+                      <a:fillRect/>
+                    </a:stretch>
+                  </pic:blipFill>
+                  <pic:spPr bwMode="auto">
+                    <a:xfrm>
+                      <a:off x="0" y="0"/>
+                      <a:ext cx="5731510" cy="3214166"/>
+                    </a:xfrm>
+                    <a:prstGeom prst="rect">
+                      <a:avLst/>
+                    </a:prstGeom>
+                    <a:noFill/>
+                    <a:ln w="9525">
+                      <a:noFill/>
+                      <a:miter lim="800000"/>
+                      <a:headEnd/>
+                      <a:tailEnd/>
+                    </a:ln>
+                  </pic:spPr>
+                </pic:pic>
+              </a:graphicData>
+            </a:graphic>
+          </wp:inline>
+        </w:drawing>
+      </w:r>
+    </w:p>
+    <w:p>
+      <w:pPr>
+        <w:rPr>
+          <w:lang w:val="ru-RU"/>
+        </w:rPr>
+      </w:pPr>
+    </w:p>
+    <w:p>
+      <w:pPr>
+        <w:tabs>
+          <w:tab w:val="left" w:pos="3277"/>
+        </w:tabs>
+        <w:rPr>
+          <w:rFonts w:ascii="Times New Roman" w:hAnsi="Times New Roman" w:cs="Times New Roman"/>
+          <w:b/>
+          <w:i/>
+          <w:sz w:val="28"/>
+          <w:szCs w:val="28"/>
+          <w:lang w:val="ru-RU"/>
+        </w:rPr>
+      </w:pPr>
+      <w:r>
+        <w:rPr>
+          <w:rFonts w:ascii="Times New Roman" w:hAnsi="Times New Roman" w:cs="Times New Roman"/>
+          <w:b/>
+          <w:i/>
+          <w:sz w:val="28"/>
+          <w:szCs w:val="28"/>
+          <w:lang w:val="ru-RU"/>
+        </w:rPr>
+        <w:t>Інші схеми</w:t>
+      </w:r>
+    </w:p>
+    <w:p>
+      <w:pPr>
+        <w:tabs>
+          <w:tab w:val="left" w:pos="3277"/>
+        </w:tabs>
         <w:rPr>
           <w:lang w:val="en-US"/>
         </w:rPr>
       </w:pPr>
-    </w:p>
-    <w:p>
-      <w:pPr>
+      <w:r>
+        <w:rPr>
+          <w:noProof/>
+        </w:rPr>
+        <w:drawing>
+          <wp:inline distT="0" distB="0" distL="0" distR="0">
+            <wp:extent cx="5017770" cy="2010410"/>
+            <wp:effectExtent l="19050" t="0" r="0" b="0"/>
+            <wp:docPr id="13" name="Рисунок 13"/>
+            <wp:cNvGraphicFramePr>
+              <a:graphicFrameLocks xmlns:a="http://schemas.openxmlformats.org/drawingml/2006/main" noChangeAspect="1"/>
+            </wp:cNvGraphicFramePr>
+            <a:graphic xmlns:a="http://schemas.openxmlformats.org/drawingml/2006/main">
+              <a:graphicData uri="http://schemas.openxmlformats.org/drawingml/2006/picture">
+                <pic:pic xmlns:pic="http://schemas.openxmlformats.org/drawingml/2006/picture">
+                  <pic:nvPicPr>
+                    <pic:cNvPr id="0" name="Picture 13"/>
+                    <pic:cNvPicPr>
+                      <a:picLocks noChangeAspect="1" noChangeArrowheads="1"/>
+                    </pic:cNvPicPr>
+                  </pic:nvPicPr>
+                  <pic:blipFill>
+                    <a:blip r:embed="rId8"/>
+                    <a:srcRect/>
+                    <a:stretch>
+                      <a:fillRect/>
+                    </a:stretch>
+                  </pic:blipFill>
+                  <pic:spPr bwMode="auto">
+                    <a:xfrm>
+                      <a:off x="0" y="0"/>
+                      <a:ext cx="5017770" cy="2010410"/>
+                    </a:xfrm>
+                    <a:prstGeom prst="rect">
+                      <a:avLst/>
+                    </a:prstGeom>
+                    <a:noFill/>
+                    <a:ln w="9525">
+                      <a:noFill/>
+                      <a:miter lim="800000"/>
+                      <a:headEnd/>
+                      <a:tailEnd/>
+                    </a:ln>
+                  </pic:spPr>
+                </pic:pic>
+              </a:graphicData>
+            </a:graphic>
+          </wp:inline>
+        </w:drawing>
+      </w:r>
+    </w:p>
+    <w:p>
+      <w:pPr>
+        <w:tabs>
+          <w:tab w:val="left" w:pos="3277"/>
+        </w:tabs>
         <w:rPr>
           <w:lang w:val="en-US"/>
         </w:rPr>
       </w:pPr>
       <w:r>
         <w:rPr>
-          <w:lang w:val="en-US"/>
-        </w:rPr>
-        <w:tab/>
-      </w:r>
-    </w:p>
-    <w:p/>
-    <w:p>
-      <w:pPr>
-        <w:rPr>
-          <w:lang w:val="ru-RU"/>
-        </w:rPr>
-      </w:pPr>
-    </w:p>
-    <w:p>
-      <w:pPr>
-        <w:rPr>
-          <w:lang w:val="ru-RU"/>
-        </w:rPr>
-      </w:pPr>
+          <w:noProof/>
+        </w:rPr>
+        <w:drawing>
+          <wp:inline distT="0" distB="0" distL="0" distR="0">
+            <wp:extent cx="5731510" cy="1144168"/>
+            <wp:effectExtent l="19050" t="0" r="2540" b="0"/>
+            <wp:docPr id="16" name="Рисунок 16"/>
+            <wp:cNvGraphicFramePr>
+              <a:graphicFrameLocks xmlns:a="http://schemas.openxmlformats.org/drawingml/2006/main" noChangeAspect="1"/>
+            </wp:cNvGraphicFramePr>
+            <a:graphic xmlns:a="http://schemas.openxmlformats.org/drawingml/2006/main">
+              <a:graphicData uri="http://schemas.openxmlformats.org/drawingml/2006/picture">
+                <pic:pic xmlns:pic="http://schemas.openxmlformats.org/drawingml/2006/picture">
+                  <pic:nvPicPr>
+                    <pic:cNvPr id="0" name="Picture 16"/>
+                    <pic:cNvPicPr>
+                      <a:picLocks noChangeAspect="1" noChangeArrowheads="1"/>
+                    </pic:cNvPicPr>
+                  </pic:nvPicPr>
+                  <pic:blipFill>
+                    <a:blip r:embed="rId9"/>
+                    <a:srcRect/>
+                    <a:stretch>
+                      <a:fillRect/>
+                    </a:stretch>
+                  </pic:blipFill>
+                  <pic:spPr bwMode="auto">
+                    <a:xfrm>
+                      <a:off x="0" y="0"/>
+                      <a:ext cx="5731510" cy="1144168"/>
+                    </a:xfrm>
+                    <a:prstGeom prst="rect">
+                      <a:avLst/>
+                    </a:prstGeom>
+                    <a:noFill/>
+                    <a:ln w="9525">
+                      <a:noFill/>
+                      <a:miter lim="800000"/>
+                      <a:headEnd/>
+                      <a:tailEnd/>
+                    </a:ln>
+                  </pic:spPr>
+                </pic:pic>
+              </a:graphicData>
+            </a:graphic>
+          </wp:inline>
+        </w:drawing>
+      </w:r>
+    </w:p>
+    <w:p>
+      <w:pPr>
+        <w:tabs>
+          <w:tab w:val="left" w:pos="3277"/>
+        </w:tabs>
+      </w:pPr>
+      <w:r>
+        <w:t xml:space="preserve">Інші діаграми </w:t>
+      </w:r>
+      <w:hyperlink r:id="rId10" w:anchor="HAnnaBozhenko%2FProperty-accounting-service%2Fdevelop%252Fservice_structure%2Fservice_structure.drawio" w:history="1">
+        <w:r>
+          <w:rPr>
+            <w:rStyle w:val="a7"/>
+          </w:rPr>
+          <w:t>тут</w:t>
+        </w:r>
+      </w:hyperlink>
     </w:p>
     <w:sectPr>
       <w:pgSz w:w="11906" w:h="16838"/>
@@ -104,6 +1634,232 @@
 <file path=word/numbering.xml><?xml version="1.0" encoding="utf-8"?>
 <w:numbering xmlns:ve="http://schemas.openxmlformats.org/markup-compatibility/2006" xmlns:o="urn:schemas-microsoft-com:office:office" xmlns:r="http://schemas.openxmlformats.org/officeDocument/2006/relationships" xmlns:m="http://schemas.openxmlformats.org/officeDocument/2006/math" xmlns:v="urn:schemas-microsoft-com:vml" xmlns:wp="http://schemas.openxmlformats.org/drawingml/2006/wordprocessingDrawing" xmlns:w10="urn:schemas-microsoft-com:office:word" xmlns:w="http://schemas.openxmlformats.org/wordprocessingml/2006/main" xmlns:wne="http://schemas.microsoft.com/office/word/2006/wordml">
   <w:abstractNum w:abstractNumId="0">
+    <w:nsid w:val="080019BC"/>
+    <w:multiLevelType w:val="multilevel"/>
+    <w:tmpl w:val="0DA263C6"/>
+    <w:lvl w:ilvl="0">
+      <w:start w:val="6"/>
+      <w:numFmt w:val="decimal"/>
+      <w:lvlText w:val="%1."/>
+      <w:lvlJc w:val="left"/>
+      <w:pPr>
+        <w:tabs>
+          <w:tab w:val="num" w:pos="720"/>
+        </w:tabs>
+        <w:ind w:left="720" w:hanging="360"/>
+      </w:pPr>
+    </w:lvl>
+    <w:lvl w:ilvl="1" w:tentative="1">
+      <w:start w:val="1"/>
+      <w:numFmt w:val="decimal"/>
+      <w:lvlText w:val="%2."/>
+      <w:lvlJc w:val="left"/>
+      <w:pPr>
+        <w:tabs>
+          <w:tab w:val="num" w:pos="1440"/>
+        </w:tabs>
+        <w:ind w:left="1440" w:hanging="360"/>
+      </w:pPr>
+    </w:lvl>
+    <w:lvl w:ilvl="2" w:tentative="1">
+      <w:start w:val="1"/>
+      <w:numFmt w:val="decimal"/>
+      <w:lvlText w:val="%3."/>
+      <w:lvlJc w:val="left"/>
+      <w:pPr>
+        <w:tabs>
+          <w:tab w:val="num" w:pos="2160"/>
+        </w:tabs>
+        <w:ind w:left="2160" w:hanging="360"/>
+      </w:pPr>
+    </w:lvl>
+    <w:lvl w:ilvl="3" w:tentative="1">
+      <w:start w:val="1"/>
+      <w:numFmt w:val="decimal"/>
+      <w:lvlText w:val="%4."/>
+      <w:lvlJc w:val="left"/>
+      <w:pPr>
+        <w:tabs>
+          <w:tab w:val="num" w:pos="2880"/>
+        </w:tabs>
+        <w:ind w:left="2880" w:hanging="360"/>
+      </w:pPr>
+    </w:lvl>
+    <w:lvl w:ilvl="4" w:tentative="1">
+      <w:start w:val="1"/>
+      <w:numFmt w:val="decimal"/>
+      <w:lvlText w:val="%5."/>
+      <w:lvlJc w:val="left"/>
+      <w:pPr>
+        <w:tabs>
+          <w:tab w:val="num" w:pos="3600"/>
+        </w:tabs>
+        <w:ind w:left="3600" w:hanging="360"/>
+      </w:pPr>
+    </w:lvl>
+    <w:lvl w:ilvl="5" w:tentative="1">
+      <w:start w:val="1"/>
+      <w:numFmt w:val="decimal"/>
+      <w:lvlText w:val="%6."/>
+      <w:lvlJc w:val="left"/>
+      <w:pPr>
+        <w:tabs>
+          <w:tab w:val="num" w:pos="4320"/>
+        </w:tabs>
+        <w:ind w:left="4320" w:hanging="360"/>
+      </w:pPr>
+    </w:lvl>
+    <w:lvl w:ilvl="6" w:tentative="1">
+      <w:start w:val="1"/>
+      <w:numFmt w:val="decimal"/>
+      <w:lvlText w:val="%7."/>
+      <w:lvlJc w:val="left"/>
+      <w:pPr>
+        <w:tabs>
+          <w:tab w:val="num" w:pos="5040"/>
+        </w:tabs>
+        <w:ind w:left="5040" w:hanging="360"/>
+      </w:pPr>
+    </w:lvl>
+    <w:lvl w:ilvl="7" w:tentative="1">
+      <w:start w:val="1"/>
+      <w:numFmt w:val="decimal"/>
+      <w:lvlText w:val="%8."/>
+      <w:lvlJc w:val="left"/>
+      <w:pPr>
+        <w:tabs>
+          <w:tab w:val="num" w:pos="5760"/>
+        </w:tabs>
+        <w:ind w:left="5760" w:hanging="360"/>
+      </w:pPr>
+    </w:lvl>
+    <w:lvl w:ilvl="8" w:tentative="1">
+      <w:start w:val="1"/>
+      <w:numFmt w:val="decimal"/>
+      <w:lvlText w:val="%9."/>
+      <w:lvlJc w:val="left"/>
+      <w:pPr>
+        <w:tabs>
+          <w:tab w:val="num" w:pos="6480"/>
+        </w:tabs>
+        <w:ind w:left="6480" w:hanging="360"/>
+      </w:pPr>
+    </w:lvl>
+  </w:abstractNum>
+  <w:abstractNum w:abstractNumId="1">
+    <w:nsid w:val="106B0872"/>
+    <w:multiLevelType w:val="multilevel"/>
+    <w:tmpl w:val="3F9E1EF4"/>
+    <w:lvl w:ilvl="0">
+      <w:start w:val="7"/>
+      <w:numFmt w:val="decimal"/>
+      <w:lvlText w:val="%1."/>
+      <w:lvlJc w:val="left"/>
+      <w:pPr>
+        <w:tabs>
+          <w:tab w:val="num" w:pos="720"/>
+        </w:tabs>
+        <w:ind w:left="720" w:hanging="360"/>
+      </w:pPr>
+    </w:lvl>
+    <w:lvl w:ilvl="1" w:tentative="1">
+      <w:start w:val="1"/>
+      <w:numFmt w:val="decimal"/>
+      <w:lvlText w:val="%2."/>
+      <w:lvlJc w:val="left"/>
+      <w:pPr>
+        <w:tabs>
+          <w:tab w:val="num" w:pos="1440"/>
+        </w:tabs>
+        <w:ind w:left="1440" w:hanging="360"/>
+      </w:pPr>
+    </w:lvl>
+    <w:lvl w:ilvl="2" w:tentative="1">
+      <w:start w:val="1"/>
+      <w:numFmt w:val="decimal"/>
+      <w:lvlText w:val="%3."/>
+      <w:lvlJc w:val="left"/>
+      <w:pPr>
+        <w:tabs>
+          <w:tab w:val="num" w:pos="2160"/>
+        </w:tabs>
+        <w:ind w:left="2160" w:hanging="360"/>
+      </w:pPr>
+    </w:lvl>
+    <w:lvl w:ilvl="3" w:tentative="1">
+      <w:start w:val="1"/>
+      <w:numFmt w:val="decimal"/>
+      <w:lvlText w:val="%4."/>
+      <w:lvlJc w:val="left"/>
+      <w:pPr>
+        <w:tabs>
+          <w:tab w:val="num" w:pos="2880"/>
+        </w:tabs>
+        <w:ind w:left="2880" w:hanging="360"/>
+      </w:pPr>
+    </w:lvl>
+    <w:lvl w:ilvl="4" w:tentative="1">
+      <w:start w:val="1"/>
+      <w:numFmt w:val="decimal"/>
+      <w:lvlText w:val="%5."/>
+      <w:lvlJc w:val="left"/>
+      <w:pPr>
+        <w:tabs>
+          <w:tab w:val="num" w:pos="3600"/>
+        </w:tabs>
+        <w:ind w:left="3600" w:hanging="360"/>
+      </w:pPr>
+    </w:lvl>
+    <w:lvl w:ilvl="5" w:tentative="1">
+      <w:start w:val="1"/>
+      <w:numFmt w:val="decimal"/>
+      <w:lvlText w:val="%6."/>
+      <w:lvlJc w:val="left"/>
+      <w:pPr>
+        <w:tabs>
+          <w:tab w:val="num" w:pos="4320"/>
+        </w:tabs>
+        <w:ind w:left="4320" w:hanging="360"/>
+      </w:pPr>
+    </w:lvl>
+    <w:lvl w:ilvl="6" w:tentative="1">
+      <w:start w:val="1"/>
+      <w:numFmt w:val="decimal"/>
+      <w:lvlText w:val="%7."/>
+      <w:lvlJc w:val="left"/>
+      <w:pPr>
+        <w:tabs>
+          <w:tab w:val="num" w:pos="5040"/>
+        </w:tabs>
+        <w:ind w:left="5040" w:hanging="360"/>
+      </w:pPr>
+    </w:lvl>
+    <w:lvl w:ilvl="7" w:tentative="1">
+      <w:start w:val="1"/>
+      <w:numFmt w:val="decimal"/>
+      <w:lvlText w:val="%8."/>
+      <w:lvlJc w:val="left"/>
+      <w:pPr>
+        <w:tabs>
+          <w:tab w:val="num" w:pos="5760"/>
+        </w:tabs>
+        <w:ind w:left="5760" w:hanging="360"/>
+      </w:pPr>
+    </w:lvl>
+    <w:lvl w:ilvl="8" w:tentative="1">
+      <w:start w:val="1"/>
+      <w:numFmt w:val="decimal"/>
+      <w:lvlText w:val="%9."/>
+      <w:lvlJc w:val="left"/>
+      <w:pPr>
+        <w:tabs>
+          <w:tab w:val="num" w:pos="6480"/>
+        </w:tabs>
+        <w:ind w:left="6480" w:hanging="360"/>
+      </w:pPr>
+    </w:lvl>
+  </w:abstractNum>
+  <w:abstractNum w:abstractNumId="2">
     <w:nsid w:val="256C5B15"/>
     <w:multiLevelType w:val="hybridMultilevel"/>
     <w:tmpl w:val="B7967B70"/>
@@ -215,8 +1971,844 @@
       </w:rPr>
     </w:lvl>
   </w:abstractNum>
+  <w:abstractNum w:abstractNumId="3">
+    <w:nsid w:val="36330521"/>
+    <w:multiLevelType w:val="hybridMultilevel"/>
+    <w:tmpl w:val="890E62DA"/>
+    <w:lvl w:ilvl="0" w:tplc="0422000F">
+      <w:start w:val="1"/>
+      <w:numFmt w:val="decimal"/>
+      <w:lvlText w:val="%1."/>
+      <w:lvlJc w:val="left"/>
+      <w:pPr>
+        <w:ind w:left="720" w:hanging="360"/>
+      </w:pPr>
+      <w:rPr>
+        <w:rFonts w:hint="default"/>
+      </w:rPr>
+    </w:lvl>
+    <w:lvl w:ilvl="1" w:tplc="04220019" w:tentative="1">
+      <w:start w:val="1"/>
+      <w:numFmt w:val="lowerLetter"/>
+      <w:lvlText w:val="%2."/>
+      <w:lvlJc w:val="left"/>
+      <w:pPr>
+        <w:ind w:left="1440" w:hanging="360"/>
+      </w:pPr>
+    </w:lvl>
+    <w:lvl w:ilvl="2" w:tplc="0422001B" w:tentative="1">
+      <w:start w:val="1"/>
+      <w:numFmt w:val="lowerRoman"/>
+      <w:lvlText w:val="%3."/>
+      <w:lvlJc w:val="right"/>
+      <w:pPr>
+        <w:ind w:left="2160" w:hanging="180"/>
+      </w:pPr>
+    </w:lvl>
+    <w:lvl w:ilvl="3" w:tplc="0422000F" w:tentative="1">
+      <w:start w:val="1"/>
+      <w:numFmt w:val="decimal"/>
+      <w:lvlText w:val="%4."/>
+      <w:lvlJc w:val="left"/>
+      <w:pPr>
+        <w:ind w:left="2880" w:hanging="360"/>
+      </w:pPr>
+    </w:lvl>
+    <w:lvl w:ilvl="4" w:tplc="04220019" w:tentative="1">
+      <w:start w:val="1"/>
+      <w:numFmt w:val="lowerLetter"/>
+      <w:lvlText w:val="%5."/>
+      <w:lvlJc w:val="left"/>
+      <w:pPr>
+        <w:ind w:left="3600" w:hanging="360"/>
+      </w:pPr>
+    </w:lvl>
+    <w:lvl w:ilvl="5" w:tplc="0422001B" w:tentative="1">
+      <w:start w:val="1"/>
+      <w:numFmt w:val="lowerRoman"/>
+      <w:lvlText w:val="%6."/>
+      <w:lvlJc w:val="right"/>
+      <w:pPr>
+        <w:ind w:left="4320" w:hanging="180"/>
+      </w:pPr>
+    </w:lvl>
+    <w:lvl w:ilvl="6" w:tplc="0422000F" w:tentative="1">
+      <w:start w:val="1"/>
+      <w:numFmt w:val="decimal"/>
+      <w:lvlText w:val="%7."/>
+      <w:lvlJc w:val="left"/>
+      <w:pPr>
+        <w:ind w:left="5040" w:hanging="360"/>
+      </w:pPr>
+    </w:lvl>
+    <w:lvl w:ilvl="7" w:tplc="04220019" w:tentative="1">
+      <w:start w:val="1"/>
+      <w:numFmt w:val="lowerLetter"/>
+      <w:lvlText w:val="%8."/>
+      <w:lvlJc w:val="left"/>
+      <w:pPr>
+        <w:ind w:left="5760" w:hanging="360"/>
+      </w:pPr>
+    </w:lvl>
+    <w:lvl w:ilvl="8" w:tplc="0422001B" w:tentative="1">
+      <w:start w:val="1"/>
+      <w:numFmt w:val="lowerRoman"/>
+      <w:lvlText w:val="%9."/>
+      <w:lvlJc w:val="right"/>
+      <w:pPr>
+        <w:ind w:left="6480" w:hanging="180"/>
+      </w:pPr>
+    </w:lvl>
+  </w:abstractNum>
+  <w:abstractNum w:abstractNumId="4">
+    <w:nsid w:val="441C2033"/>
+    <w:multiLevelType w:val="multilevel"/>
+    <w:tmpl w:val="03B0E112"/>
+    <w:lvl w:ilvl="0">
+      <w:start w:val="5"/>
+      <w:numFmt w:val="decimal"/>
+      <w:lvlText w:val="%1."/>
+      <w:lvlJc w:val="left"/>
+      <w:pPr>
+        <w:tabs>
+          <w:tab w:val="num" w:pos="720"/>
+        </w:tabs>
+        <w:ind w:left="720" w:hanging="360"/>
+      </w:pPr>
+    </w:lvl>
+    <w:lvl w:ilvl="1" w:tentative="1">
+      <w:start w:val="1"/>
+      <w:numFmt w:val="decimal"/>
+      <w:lvlText w:val="%2."/>
+      <w:lvlJc w:val="left"/>
+      <w:pPr>
+        <w:tabs>
+          <w:tab w:val="num" w:pos="1440"/>
+        </w:tabs>
+        <w:ind w:left="1440" w:hanging="360"/>
+      </w:pPr>
+    </w:lvl>
+    <w:lvl w:ilvl="2" w:tentative="1">
+      <w:start w:val="1"/>
+      <w:numFmt w:val="decimal"/>
+      <w:lvlText w:val="%3."/>
+      <w:lvlJc w:val="left"/>
+      <w:pPr>
+        <w:tabs>
+          <w:tab w:val="num" w:pos="2160"/>
+        </w:tabs>
+        <w:ind w:left="2160" w:hanging="360"/>
+      </w:pPr>
+    </w:lvl>
+    <w:lvl w:ilvl="3" w:tentative="1">
+      <w:start w:val="1"/>
+      <w:numFmt w:val="decimal"/>
+      <w:lvlText w:val="%4."/>
+      <w:lvlJc w:val="left"/>
+      <w:pPr>
+        <w:tabs>
+          <w:tab w:val="num" w:pos="2880"/>
+        </w:tabs>
+        <w:ind w:left="2880" w:hanging="360"/>
+      </w:pPr>
+    </w:lvl>
+    <w:lvl w:ilvl="4" w:tentative="1">
+      <w:start w:val="1"/>
+      <w:numFmt w:val="decimal"/>
+      <w:lvlText w:val="%5."/>
+      <w:lvlJc w:val="left"/>
+      <w:pPr>
+        <w:tabs>
+          <w:tab w:val="num" w:pos="3600"/>
+        </w:tabs>
+        <w:ind w:left="3600" w:hanging="360"/>
+      </w:pPr>
+    </w:lvl>
+    <w:lvl w:ilvl="5" w:tentative="1">
+      <w:start w:val="1"/>
+      <w:numFmt w:val="decimal"/>
+      <w:lvlText w:val="%6."/>
+      <w:lvlJc w:val="left"/>
+      <w:pPr>
+        <w:tabs>
+          <w:tab w:val="num" w:pos="4320"/>
+        </w:tabs>
+        <w:ind w:left="4320" w:hanging="360"/>
+      </w:pPr>
+    </w:lvl>
+    <w:lvl w:ilvl="6" w:tentative="1">
+      <w:start w:val="1"/>
+      <w:numFmt w:val="decimal"/>
+      <w:lvlText w:val="%7."/>
+      <w:lvlJc w:val="left"/>
+      <w:pPr>
+        <w:tabs>
+          <w:tab w:val="num" w:pos="5040"/>
+        </w:tabs>
+        <w:ind w:left="5040" w:hanging="360"/>
+      </w:pPr>
+    </w:lvl>
+    <w:lvl w:ilvl="7" w:tentative="1">
+      <w:start w:val="1"/>
+      <w:numFmt w:val="decimal"/>
+      <w:lvlText w:val="%8."/>
+      <w:lvlJc w:val="left"/>
+      <w:pPr>
+        <w:tabs>
+          <w:tab w:val="num" w:pos="5760"/>
+        </w:tabs>
+        <w:ind w:left="5760" w:hanging="360"/>
+      </w:pPr>
+    </w:lvl>
+    <w:lvl w:ilvl="8" w:tentative="1">
+      <w:start w:val="1"/>
+      <w:numFmt w:val="decimal"/>
+      <w:lvlText w:val="%9."/>
+      <w:lvlJc w:val="left"/>
+      <w:pPr>
+        <w:tabs>
+          <w:tab w:val="num" w:pos="6480"/>
+        </w:tabs>
+        <w:ind w:left="6480" w:hanging="360"/>
+      </w:pPr>
+    </w:lvl>
+  </w:abstractNum>
+  <w:abstractNum w:abstractNumId="5">
+    <w:nsid w:val="539F5013"/>
+    <w:multiLevelType w:val="multilevel"/>
+    <w:tmpl w:val="78328EC0"/>
+    <w:lvl w:ilvl="0">
+      <w:start w:val="2"/>
+      <w:numFmt w:val="decimal"/>
+      <w:lvlText w:val="%1."/>
+      <w:lvlJc w:val="left"/>
+      <w:pPr>
+        <w:tabs>
+          <w:tab w:val="num" w:pos="720"/>
+        </w:tabs>
+        <w:ind w:left="720" w:hanging="360"/>
+      </w:pPr>
+    </w:lvl>
+    <w:lvl w:ilvl="1" w:tentative="1">
+      <w:start w:val="1"/>
+      <w:numFmt w:val="decimal"/>
+      <w:lvlText w:val="%2."/>
+      <w:lvlJc w:val="left"/>
+      <w:pPr>
+        <w:tabs>
+          <w:tab w:val="num" w:pos="1440"/>
+        </w:tabs>
+        <w:ind w:left="1440" w:hanging="360"/>
+      </w:pPr>
+    </w:lvl>
+    <w:lvl w:ilvl="2" w:tentative="1">
+      <w:start w:val="1"/>
+      <w:numFmt w:val="decimal"/>
+      <w:lvlText w:val="%3."/>
+      <w:lvlJc w:val="left"/>
+      <w:pPr>
+        <w:tabs>
+          <w:tab w:val="num" w:pos="2160"/>
+        </w:tabs>
+        <w:ind w:left="2160" w:hanging="360"/>
+      </w:pPr>
+    </w:lvl>
+    <w:lvl w:ilvl="3" w:tentative="1">
+      <w:start w:val="1"/>
+      <w:numFmt w:val="decimal"/>
+      <w:lvlText w:val="%4."/>
+      <w:lvlJc w:val="left"/>
+      <w:pPr>
+        <w:tabs>
+          <w:tab w:val="num" w:pos="2880"/>
+        </w:tabs>
+        <w:ind w:left="2880" w:hanging="360"/>
+      </w:pPr>
+    </w:lvl>
+    <w:lvl w:ilvl="4" w:tentative="1">
+      <w:start w:val="1"/>
+      <w:numFmt w:val="decimal"/>
+      <w:lvlText w:val="%5."/>
+      <w:lvlJc w:val="left"/>
+      <w:pPr>
+        <w:tabs>
+          <w:tab w:val="num" w:pos="3600"/>
+        </w:tabs>
+        <w:ind w:left="3600" w:hanging="360"/>
+      </w:pPr>
+    </w:lvl>
+    <w:lvl w:ilvl="5" w:tentative="1">
+      <w:start w:val="1"/>
+      <w:numFmt w:val="decimal"/>
+      <w:lvlText w:val="%6."/>
+      <w:lvlJc w:val="left"/>
+      <w:pPr>
+        <w:tabs>
+          <w:tab w:val="num" w:pos="4320"/>
+        </w:tabs>
+        <w:ind w:left="4320" w:hanging="360"/>
+      </w:pPr>
+    </w:lvl>
+    <w:lvl w:ilvl="6" w:tentative="1">
+      <w:start w:val="1"/>
+      <w:numFmt w:val="decimal"/>
+      <w:lvlText w:val="%7."/>
+      <w:lvlJc w:val="left"/>
+      <w:pPr>
+        <w:tabs>
+          <w:tab w:val="num" w:pos="5040"/>
+        </w:tabs>
+        <w:ind w:left="5040" w:hanging="360"/>
+      </w:pPr>
+    </w:lvl>
+    <w:lvl w:ilvl="7" w:tentative="1">
+      <w:start w:val="1"/>
+      <w:numFmt w:val="decimal"/>
+      <w:lvlText w:val="%8."/>
+      <w:lvlJc w:val="left"/>
+      <w:pPr>
+        <w:tabs>
+          <w:tab w:val="num" w:pos="5760"/>
+        </w:tabs>
+        <w:ind w:left="5760" w:hanging="360"/>
+      </w:pPr>
+    </w:lvl>
+    <w:lvl w:ilvl="8" w:tentative="1">
+      <w:start w:val="1"/>
+      <w:numFmt w:val="decimal"/>
+      <w:lvlText w:val="%9."/>
+      <w:lvlJc w:val="left"/>
+      <w:pPr>
+        <w:tabs>
+          <w:tab w:val="num" w:pos="6480"/>
+        </w:tabs>
+        <w:ind w:left="6480" w:hanging="360"/>
+      </w:pPr>
+    </w:lvl>
+  </w:abstractNum>
+  <w:abstractNum w:abstractNumId="6">
+    <w:nsid w:val="5DD73BA2"/>
+    <w:multiLevelType w:val="multilevel"/>
+    <w:tmpl w:val="0052C630"/>
+    <w:lvl w:ilvl="0">
+      <w:start w:val="1"/>
+      <w:numFmt w:val="decimal"/>
+      <w:lvlText w:val="%1."/>
+      <w:lvlJc w:val="left"/>
+      <w:pPr>
+        <w:tabs>
+          <w:tab w:val="num" w:pos="720"/>
+        </w:tabs>
+        <w:ind w:left="720" w:hanging="360"/>
+      </w:pPr>
+    </w:lvl>
+    <w:lvl w:ilvl="1" w:tentative="1">
+      <w:start w:val="1"/>
+      <w:numFmt w:val="decimal"/>
+      <w:lvlText w:val="%2."/>
+      <w:lvlJc w:val="left"/>
+      <w:pPr>
+        <w:tabs>
+          <w:tab w:val="num" w:pos="1440"/>
+        </w:tabs>
+        <w:ind w:left="1440" w:hanging="360"/>
+      </w:pPr>
+    </w:lvl>
+    <w:lvl w:ilvl="2" w:tentative="1">
+      <w:start w:val="1"/>
+      <w:numFmt w:val="decimal"/>
+      <w:lvlText w:val="%3."/>
+      <w:lvlJc w:val="left"/>
+      <w:pPr>
+        <w:tabs>
+          <w:tab w:val="num" w:pos="2160"/>
+        </w:tabs>
+        <w:ind w:left="2160" w:hanging="360"/>
+      </w:pPr>
+    </w:lvl>
+    <w:lvl w:ilvl="3" w:tentative="1">
+      <w:start w:val="1"/>
+      <w:numFmt w:val="decimal"/>
+      <w:lvlText w:val="%4."/>
+      <w:lvlJc w:val="left"/>
+      <w:pPr>
+        <w:tabs>
+          <w:tab w:val="num" w:pos="2880"/>
+        </w:tabs>
+        <w:ind w:left="2880" w:hanging="360"/>
+      </w:pPr>
+    </w:lvl>
+    <w:lvl w:ilvl="4" w:tentative="1">
+      <w:start w:val="1"/>
+      <w:numFmt w:val="decimal"/>
+      <w:lvlText w:val="%5."/>
+      <w:lvlJc w:val="left"/>
+      <w:pPr>
+        <w:tabs>
+          <w:tab w:val="num" w:pos="3600"/>
+        </w:tabs>
+        <w:ind w:left="3600" w:hanging="360"/>
+      </w:pPr>
+    </w:lvl>
+    <w:lvl w:ilvl="5" w:tentative="1">
+      <w:start w:val="1"/>
+      <w:numFmt w:val="decimal"/>
+      <w:lvlText w:val="%6."/>
+      <w:lvlJc w:val="left"/>
+      <w:pPr>
+        <w:tabs>
+          <w:tab w:val="num" w:pos="4320"/>
+        </w:tabs>
+        <w:ind w:left="4320" w:hanging="360"/>
+      </w:pPr>
+    </w:lvl>
+    <w:lvl w:ilvl="6" w:tentative="1">
+      <w:start w:val="1"/>
+      <w:numFmt w:val="decimal"/>
+      <w:lvlText w:val="%7."/>
+      <w:lvlJc w:val="left"/>
+      <w:pPr>
+        <w:tabs>
+          <w:tab w:val="num" w:pos="5040"/>
+        </w:tabs>
+        <w:ind w:left="5040" w:hanging="360"/>
+      </w:pPr>
+    </w:lvl>
+    <w:lvl w:ilvl="7" w:tentative="1">
+      <w:start w:val="1"/>
+      <w:numFmt w:val="decimal"/>
+      <w:lvlText w:val="%8."/>
+      <w:lvlJc w:val="left"/>
+      <w:pPr>
+        <w:tabs>
+          <w:tab w:val="num" w:pos="5760"/>
+        </w:tabs>
+        <w:ind w:left="5760" w:hanging="360"/>
+      </w:pPr>
+    </w:lvl>
+    <w:lvl w:ilvl="8" w:tentative="1">
+      <w:start w:val="1"/>
+      <w:numFmt w:val="decimal"/>
+      <w:lvlText w:val="%9."/>
+      <w:lvlJc w:val="left"/>
+      <w:pPr>
+        <w:tabs>
+          <w:tab w:val="num" w:pos="6480"/>
+        </w:tabs>
+        <w:ind w:left="6480" w:hanging="360"/>
+      </w:pPr>
+    </w:lvl>
+  </w:abstractNum>
+  <w:abstractNum w:abstractNumId="7">
+    <w:nsid w:val="6E6912B6"/>
+    <w:multiLevelType w:val="multilevel"/>
+    <w:tmpl w:val="F00A3052"/>
+    <w:lvl w:ilvl="0">
+      <w:start w:val="1"/>
+      <w:numFmt w:val="decimal"/>
+      <w:lvlText w:val="%1."/>
+      <w:lvlJc w:val="left"/>
+      <w:pPr>
+        <w:tabs>
+          <w:tab w:val="num" w:pos="720"/>
+        </w:tabs>
+        <w:ind w:left="720" w:hanging="360"/>
+      </w:pPr>
+    </w:lvl>
+    <w:lvl w:ilvl="1" w:tentative="1">
+      <w:start w:val="1"/>
+      <w:numFmt w:val="decimal"/>
+      <w:lvlText w:val="%2."/>
+      <w:lvlJc w:val="left"/>
+      <w:pPr>
+        <w:tabs>
+          <w:tab w:val="num" w:pos="1440"/>
+        </w:tabs>
+        <w:ind w:left="1440" w:hanging="360"/>
+      </w:pPr>
+    </w:lvl>
+    <w:lvl w:ilvl="2" w:tentative="1">
+      <w:start w:val="1"/>
+      <w:numFmt w:val="decimal"/>
+      <w:lvlText w:val="%3."/>
+      <w:lvlJc w:val="left"/>
+      <w:pPr>
+        <w:tabs>
+          <w:tab w:val="num" w:pos="2160"/>
+        </w:tabs>
+        <w:ind w:left="2160" w:hanging="360"/>
+      </w:pPr>
+    </w:lvl>
+    <w:lvl w:ilvl="3" w:tentative="1">
+      <w:start w:val="1"/>
+      <w:numFmt w:val="decimal"/>
+      <w:lvlText w:val="%4."/>
+      <w:lvlJc w:val="left"/>
+      <w:pPr>
+        <w:tabs>
+          <w:tab w:val="num" w:pos="2880"/>
+        </w:tabs>
+        <w:ind w:left="2880" w:hanging="360"/>
+      </w:pPr>
+    </w:lvl>
+    <w:lvl w:ilvl="4" w:tentative="1">
+      <w:start w:val="1"/>
+      <w:numFmt w:val="decimal"/>
+      <w:lvlText w:val="%5."/>
+      <w:lvlJc w:val="left"/>
+      <w:pPr>
+        <w:tabs>
+          <w:tab w:val="num" w:pos="3600"/>
+        </w:tabs>
+        <w:ind w:left="3600" w:hanging="360"/>
+      </w:pPr>
+    </w:lvl>
+    <w:lvl w:ilvl="5" w:tentative="1">
+      <w:start w:val="1"/>
+      <w:numFmt w:val="decimal"/>
+      <w:lvlText w:val="%6."/>
+      <w:lvlJc w:val="left"/>
+      <w:pPr>
+        <w:tabs>
+          <w:tab w:val="num" w:pos="4320"/>
+        </w:tabs>
+        <w:ind w:left="4320" w:hanging="360"/>
+      </w:pPr>
+    </w:lvl>
+    <w:lvl w:ilvl="6" w:tentative="1">
+      <w:start w:val="1"/>
+      <w:numFmt w:val="decimal"/>
+      <w:lvlText w:val="%7."/>
+      <w:lvlJc w:val="left"/>
+      <w:pPr>
+        <w:tabs>
+          <w:tab w:val="num" w:pos="5040"/>
+        </w:tabs>
+        <w:ind w:left="5040" w:hanging="360"/>
+      </w:pPr>
+    </w:lvl>
+    <w:lvl w:ilvl="7" w:tentative="1">
+      <w:start w:val="1"/>
+      <w:numFmt w:val="decimal"/>
+      <w:lvlText w:val="%8."/>
+      <w:lvlJc w:val="left"/>
+      <w:pPr>
+        <w:tabs>
+          <w:tab w:val="num" w:pos="5760"/>
+        </w:tabs>
+        <w:ind w:left="5760" w:hanging="360"/>
+      </w:pPr>
+    </w:lvl>
+    <w:lvl w:ilvl="8" w:tentative="1">
+      <w:start w:val="1"/>
+      <w:numFmt w:val="decimal"/>
+      <w:lvlText w:val="%9."/>
+      <w:lvlJc w:val="left"/>
+      <w:pPr>
+        <w:tabs>
+          <w:tab w:val="num" w:pos="6480"/>
+        </w:tabs>
+        <w:ind w:left="6480" w:hanging="360"/>
+      </w:pPr>
+    </w:lvl>
+  </w:abstractNum>
+  <w:abstractNum w:abstractNumId="8">
+    <w:nsid w:val="6FB95CD9"/>
+    <w:multiLevelType w:val="multilevel"/>
+    <w:tmpl w:val="63D07CEC"/>
+    <w:lvl w:ilvl="0">
+      <w:start w:val="3"/>
+      <w:numFmt w:val="decimal"/>
+      <w:lvlText w:val="%1."/>
+      <w:lvlJc w:val="left"/>
+      <w:pPr>
+        <w:tabs>
+          <w:tab w:val="num" w:pos="720"/>
+        </w:tabs>
+        <w:ind w:left="720" w:hanging="360"/>
+      </w:pPr>
+    </w:lvl>
+    <w:lvl w:ilvl="1" w:tentative="1">
+      <w:start w:val="1"/>
+      <w:numFmt w:val="decimal"/>
+      <w:lvlText w:val="%2."/>
+      <w:lvlJc w:val="left"/>
+      <w:pPr>
+        <w:tabs>
+          <w:tab w:val="num" w:pos="1440"/>
+        </w:tabs>
+        <w:ind w:left="1440" w:hanging="360"/>
+      </w:pPr>
+    </w:lvl>
+    <w:lvl w:ilvl="2" w:tentative="1">
+      <w:start w:val="1"/>
+      <w:numFmt w:val="decimal"/>
+      <w:lvlText w:val="%3."/>
+      <w:lvlJc w:val="left"/>
+      <w:pPr>
+        <w:tabs>
+          <w:tab w:val="num" w:pos="2160"/>
+        </w:tabs>
+        <w:ind w:left="2160" w:hanging="360"/>
+      </w:pPr>
+    </w:lvl>
+    <w:lvl w:ilvl="3" w:tentative="1">
+      <w:start w:val="1"/>
+      <w:numFmt w:val="decimal"/>
+      <w:lvlText w:val="%4."/>
+      <w:lvlJc w:val="left"/>
+      <w:pPr>
+        <w:tabs>
+          <w:tab w:val="num" w:pos="2880"/>
+        </w:tabs>
+        <w:ind w:left="2880" w:hanging="360"/>
+      </w:pPr>
+    </w:lvl>
+    <w:lvl w:ilvl="4" w:tentative="1">
+      <w:start w:val="1"/>
+      <w:numFmt w:val="decimal"/>
+      <w:lvlText w:val="%5."/>
+      <w:lvlJc w:val="left"/>
+      <w:pPr>
+        <w:tabs>
+          <w:tab w:val="num" w:pos="3600"/>
+        </w:tabs>
+        <w:ind w:left="3600" w:hanging="360"/>
+      </w:pPr>
+    </w:lvl>
+    <w:lvl w:ilvl="5" w:tentative="1">
+      <w:start w:val="1"/>
+      <w:numFmt w:val="decimal"/>
+      <w:lvlText w:val="%6."/>
+      <w:lvlJc w:val="left"/>
+      <w:pPr>
+        <w:tabs>
+          <w:tab w:val="num" w:pos="4320"/>
+        </w:tabs>
+        <w:ind w:left="4320" w:hanging="360"/>
+      </w:pPr>
+    </w:lvl>
+    <w:lvl w:ilvl="6" w:tentative="1">
+      <w:start w:val="1"/>
+      <w:numFmt w:val="decimal"/>
+      <w:lvlText w:val="%7."/>
+      <w:lvlJc w:val="left"/>
+      <w:pPr>
+        <w:tabs>
+          <w:tab w:val="num" w:pos="5040"/>
+        </w:tabs>
+        <w:ind w:left="5040" w:hanging="360"/>
+      </w:pPr>
+    </w:lvl>
+    <w:lvl w:ilvl="7" w:tentative="1">
+      <w:start w:val="1"/>
+      <w:numFmt w:val="decimal"/>
+      <w:lvlText w:val="%8."/>
+      <w:lvlJc w:val="left"/>
+      <w:pPr>
+        <w:tabs>
+          <w:tab w:val="num" w:pos="5760"/>
+        </w:tabs>
+        <w:ind w:left="5760" w:hanging="360"/>
+      </w:pPr>
+    </w:lvl>
+    <w:lvl w:ilvl="8" w:tentative="1">
+      <w:start w:val="1"/>
+      <w:numFmt w:val="decimal"/>
+      <w:lvlText w:val="%9."/>
+      <w:lvlJc w:val="left"/>
+      <w:pPr>
+        <w:tabs>
+          <w:tab w:val="num" w:pos="6480"/>
+        </w:tabs>
+        <w:ind w:left="6480" w:hanging="360"/>
+      </w:pPr>
+    </w:lvl>
+  </w:abstractNum>
+  <w:abstractNum w:abstractNumId="9">
+    <w:nsid w:val="74B174E0"/>
+    <w:multiLevelType w:val="multilevel"/>
+    <w:tmpl w:val="23A260F8"/>
+    <w:lvl w:ilvl="0">
+      <w:start w:val="4"/>
+      <w:numFmt w:val="decimal"/>
+      <w:lvlText w:val="%1."/>
+      <w:lvlJc w:val="left"/>
+      <w:pPr>
+        <w:tabs>
+          <w:tab w:val="num" w:pos="720"/>
+        </w:tabs>
+        <w:ind w:left="720" w:hanging="360"/>
+      </w:pPr>
+    </w:lvl>
+    <w:lvl w:ilvl="1" w:tentative="1">
+      <w:start w:val="1"/>
+      <w:numFmt w:val="decimal"/>
+      <w:lvlText w:val="%2."/>
+      <w:lvlJc w:val="left"/>
+      <w:pPr>
+        <w:tabs>
+          <w:tab w:val="num" w:pos="1440"/>
+        </w:tabs>
+        <w:ind w:left="1440" w:hanging="360"/>
+      </w:pPr>
+    </w:lvl>
+    <w:lvl w:ilvl="2" w:tentative="1">
+      <w:start w:val="1"/>
+      <w:numFmt w:val="decimal"/>
+      <w:lvlText w:val="%3."/>
+      <w:lvlJc w:val="left"/>
+      <w:pPr>
+        <w:tabs>
+          <w:tab w:val="num" w:pos="2160"/>
+        </w:tabs>
+        <w:ind w:left="2160" w:hanging="360"/>
+      </w:pPr>
+    </w:lvl>
+    <w:lvl w:ilvl="3" w:tentative="1">
+      <w:start w:val="1"/>
+      <w:numFmt w:val="decimal"/>
+      <w:lvlText w:val="%4."/>
+      <w:lvlJc w:val="left"/>
+      <w:pPr>
+        <w:tabs>
+          <w:tab w:val="num" w:pos="2880"/>
+        </w:tabs>
+        <w:ind w:left="2880" w:hanging="360"/>
+      </w:pPr>
+    </w:lvl>
+    <w:lvl w:ilvl="4" w:tentative="1">
+      <w:start w:val="1"/>
+      <w:numFmt w:val="decimal"/>
+      <w:lvlText w:val="%5."/>
+      <w:lvlJc w:val="left"/>
+      <w:pPr>
+        <w:tabs>
+          <w:tab w:val="num" w:pos="3600"/>
+        </w:tabs>
+        <w:ind w:left="3600" w:hanging="360"/>
+      </w:pPr>
+    </w:lvl>
+    <w:lvl w:ilvl="5" w:tentative="1">
+      <w:start w:val="1"/>
+      <w:numFmt w:val="decimal"/>
+      <w:lvlText w:val="%6."/>
+      <w:lvlJc w:val="left"/>
+      <w:pPr>
+        <w:tabs>
+          <w:tab w:val="num" w:pos="4320"/>
+        </w:tabs>
+        <w:ind w:left="4320" w:hanging="360"/>
+      </w:pPr>
+    </w:lvl>
+    <w:lvl w:ilvl="6" w:tentative="1">
+      <w:start w:val="1"/>
+      <w:numFmt w:val="decimal"/>
+      <w:lvlText w:val="%7."/>
+      <w:lvlJc w:val="left"/>
+      <w:pPr>
+        <w:tabs>
+          <w:tab w:val="num" w:pos="5040"/>
+        </w:tabs>
+        <w:ind w:left="5040" w:hanging="360"/>
+      </w:pPr>
+    </w:lvl>
+    <w:lvl w:ilvl="7" w:tentative="1">
+      <w:start w:val="1"/>
+      <w:numFmt w:val="decimal"/>
+      <w:lvlText w:val="%8."/>
+      <w:lvlJc w:val="left"/>
+      <w:pPr>
+        <w:tabs>
+          <w:tab w:val="num" w:pos="5760"/>
+        </w:tabs>
+        <w:ind w:left="5760" w:hanging="360"/>
+      </w:pPr>
+    </w:lvl>
+    <w:lvl w:ilvl="8" w:tentative="1">
+      <w:start w:val="1"/>
+      <w:numFmt w:val="decimal"/>
+      <w:lvlText w:val="%9."/>
+      <w:lvlJc w:val="left"/>
+      <w:pPr>
+        <w:tabs>
+          <w:tab w:val="num" w:pos="6480"/>
+        </w:tabs>
+        <w:ind w:left="6480" w:hanging="360"/>
+      </w:pPr>
+    </w:lvl>
+  </w:abstractNum>
   <w:num w:numId="1">
+    <w:abstractNumId w:val="2"/>
+  </w:num>
+  <w:num w:numId="2">
+    <w:abstractNumId w:val="3"/>
+  </w:num>
+  <w:num w:numId="3">
+    <w:abstractNumId w:val="6"/>
+  </w:num>
+  <w:num w:numId="4">
+    <w:abstractNumId w:val="5"/>
+    <w:lvlOverride w:ilvl="0">
+      <w:lvl w:ilvl="0">
+        <w:numFmt w:val="decimal"/>
+        <w:lvlText w:val="%1."/>
+        <w:lvlJc w:val="left"/>
+      </w:lvl>
+    </w:lvlOverride>
+  </w:num>
+  <w:num w:numId="5">
+    <w:abstractNumId w:val="8"/>
+    <w:lvlOverride w:ilvl="0">
+      <w:lvl w:ilvl="0">
+        <w:numFmt w:val="decimal"/>
+        <w:lvlText w:val="%1."/>
+        <w:lvlJc w:val="left"/>
+      </w:lvl>
+    </w:lvlOverride>
+  </w:num>
+  <w:num w:numId="6">
+    <w:abstractNumId w:val="9"/>
+    <w:lvlOverride w:ilvl="0">
+      <w:lvl w:ilvl="0">
+        <w:numFmt w:val="decimal"/>
+        <w:lvlText w:val="%1."/>
+        <w:lvlJc w:val="left"/>
+      </w:lvl>
+    </w:lvlOverride>
+  </w:num>
+  <w:num w:numId="7">
+    <w:abstractNumId w:val="4"/>
+    <w:lvlOverride w:ilvl="0">
+      <w:lvl w:ilvl="0">
+        <w:numFmt w:val="decimal"/>
+        <w:lvlText w:val="%1."/>
+        <w:lvlJc w:val="left"/>
+      </w:lvl>
+    </w:lvlOverride>
+  </w:num>
+  <w:num w:numId="8">
     <w:abstractNumId w:val="0"/>
+    <w:lvlOverride w:ilvl="0">
+      <w:lvl w:ilvl="0">
+        <w:numFmt w:val="decimal"/>
+        <w:lvlText w:val="%1."/>
+        <w:lvlJc w:val="left"/>
+      </w:lvl>
+    </w:lvlOverride>
+  </w:num>
+  <w:num w:numId="9">
+    <w:abstractNumId w:val="1"/>
+    <w:lvlOverride w:ilvl="0">
+      <w:lvl w:ilvl="0">
+        <w:numFmt w:val="decimal"/>
+        <w:lvlText w:val="%1."/>
+        <w:lvlJc w:val="left"/>
+      </w:lvl>
+    </w:lvlOverride>
+  </w:num>
+  <w:num w:numId="10">
+    <w:abstractNumId w:val="7"/>
   </w:num>
 </w:numbering>
 </file>
@@ -420,6 +3012,63 @@
       <w:ind w:left="720"/>
       <w:contextualSpacing/>
     </w:pPr>
+  </w:style>
+  <w:style w:type="paragraph" w:styleId="a4">
+    <w:name w:val="Balloon Text"/>
+    <w:basedOn w:val="a"/>
+    <w:link w:val="a5"/>
+    <w:uiPriority w:val="99"/>
+    <w:semiHidden/>
+    <w:unhideWhenUsed/>
+    <w:rsid w:val="003B74A3"/>
+    <w:pPr>
+      <w:spacing w:after="0" w:line="240" w:lineRule="auto"/>
+    </w:pPr>
+    <w:rPr>
+      <w:rFonts w:ascii="Tahoma" w:hAnsi="Tahoma" w:cs="Tahoma"/>
+      <w:sz w:val="16"/>
+      <w:szCs w:val="16"/>
+    </w:rPr>
+  </w:style>
+  <w:style w:type="character" w:customStyle="1" w:styleId="a5">
+    <w:name w:val="Текст выноски Знак"/>
+    <w:basedOn w:val="a0"/>
+    <w:link w:val="a4"/>
+    <w:uiPriority w:val="99"/>
+    <w:semiHidden/>
+    <w:rsid w:val="003B74A3"/>
+    <w:rPr>
+      <w:rFonts w:ascii="Tahoma" w:hAnsi="Tahoma" w:cs="Tahoma"/>
+      <w:sz w:val="16"/>
+      <w:szCs w:val="16"/>
+    </w:rPr>
+  </w:style>
+  <w:style w:type="paragraph" w:styleId="a6">
+    <w:name w:val="Normal (Web)"/>
+    <w:basedOn w:val="a"/>
+    <w:uiPriority w:val="99"/>
+    <w:semiHidden/>
+    <w:unhideWhenUsed/>
+    <w:rsid w:val="00F27B25"/>
+    <w:pPr>
+      <w:spacing w:before="100" w:beforeAutospacing="1" w:after="100" w:afterAutospacing="1" w:line="240" w:lineRule="auto"/>
+    </w:pPr>
+    <w:rPr>
+      <w:rFonts w:ascii="Times New Roman" w:eastAsia="Times New Roman" w:hAnsi="Times New Roman" w:cs="Times New Roman"/>
+      <w:sz w:val="24"/>
+      <w:szCs w:val="24"/>
+    </w:rPr>
+  </w:style>
+  <w:style w:type="character" w:styleId="a7">
+    <w:name w:val="Hyperlink"/>
+    <w:basedOn w:val="a0"/>
+    <w:uiPriority w:val="99"/>
+    <w:unhideWhenUsed/>
+    <w:rsid w:val="003D5E90"/>
+    <w:rPr>
+      <w:color w:val="0000FF" w:themeColor="hyperlink"/>
+      <w:u w:val="single"/>
+    </w:rPr>
   </w:style>
 </w:styles>
 </file>
